--- a/web_technologies/HTML_5_mcqs.docx
+++ b/web_technologies/HTML_5_mcqs.docx
@@ -34,6 +34,9 @@
         <w:jc w:val="center"/>
       </w:pPr>
       <w:r>
+        <w:rPr>
+          <w:noProof/>
+        </w:rPr>
         <w:drawing>
           <wp:inline distT="0" distB="0" distL="0" distR="0" wp14:anchorId="59BE72F7" wp14:editId="78AC4944">
             <wp:extent cx="6858000" cy="2162175"/>
@@ -76,6 +79,9 @@
         <w:jc w:val="center"/>
       </w:pPr>
       <w:r>
+        <w:rPr>
+          <w:noProof/>
+        </w:rPr>
         <w:drawing>
           <wp:inline distT="0" distB="0" distL="0" distR="0" wp14:anchorId="6E927BB6" wp14:editId="49D42BBE">
             <wp:extent cx="6858000" cy="2961005"/>
@@ -118,6 +124,9 @@
         <w:jc w:val="center"/>
       </w:pPr>
       <w:r>
+        <w:rPr>
+          <w:noProof/>
+        </w:rPr>
         <w:drawing>
           <wp:inline distT="0" distB="0" distL="0" distR="0" wp14:anchorId="2BF092FC" wp14:editId="20007F6E">
             <wp:extent cx="6858000" cy="2710180"/>
@@ -160,6 +169,9 @@
         <w:jc w:val="center"/>
       </w:pPr>
       <w:r>
+        <w:rPr>
+          <w:noProof/>
+        </w:rPr>
         <w:lastRenderedPageBreak/>
         <w:drawing>
           <wp:inline distT="0" distB="0" distL="0" distR="0" wp14:anchorId="783F8261" wp14:editId="528E80B0">
@@ -229,6 +241,9 @@
         <w:jc w:val="center"/>
       </w:pPr>
       <w:r>
+        <w:rPr>
+          <w:noProof/>
+        </w:rPr>
         <w:drawing>
           <wp:inline distT="0" distB="0" distL="0" distR="0" wp14:anchorId="6D6965EB" wp14:editId="3D5708DE">
             <wp:extent cx="6858000" cy="4119880"/>
@@ -271,6 +286,9 @@
         <w:jc w:val="center"/>
       </w:pPr>
       <w:r>
+        <w:rPr>
+          <w:noProof/>
+        </w:rPr>
         <w:lastRenderedPageBreak/>
         <w:drawing>
           <wp:inline distT="0" distB="0" distL="0" distR="0" wp14:anchorId="72AB9366" wp14:editId="73A2C8BB">
@@ -309,6 +327,9 @@
         </w:drawing>
       </w:r>
       <w:r>
+        <w:rPr>
+          <w:noProof/>
+        </w:rPr>
         <w:drawing>
           <wp:inline distT="0" distB="0" distL="0" distR="0" wp14:anchorId="5DEE2F07" wp14:editId="4CB775DA">
             <wp:extent cx="6858000" cy="2723515"/>
@@ -346,6 +367,9 @@
         </w:drawing>
       </w:r>
       <w:r>
+        <w:rPr>
+          <w:noProof/>
+        </w:rPr>
         <w:lastRenderedPageBreak/>
         <w:drawing>
           <wp:inline distT="0" distB="0" distL="0" distR="0" wp14:anchorId="799F78C5" wp14:editId="165FB46D">
@@ -384,6 +408,9 @@
         </w:drawing>
       </w:r>
       <w:r>
+        <w:rPr>
+          <w:noProof/>
+        </w:rPr>
         <w:drawing>
           <wp:inline distT="0" distB="0" distL="0" distR="0" wp14:anchorId="71423AA5" wp14:editId="737E8A67">
             <wp:extent cx="6858000" cy="1691005"/>
@@ -421,6 +448,9 @@
         </w:drawing>
       </w:r>
       <w:r>
+        <w:rPr>
+          <w:noProof/>
+        </w:rPr>
         <w:lastRenderedPageBreak/>
         <w:drawing>
           <wp:inline distT="0" distB="0" distL="0" distR="0" wp14:anchorId="365BE39D" wp14:editId="681F5BBF">
@@ -459,6 +489,9 @@
         </w:drawing>
       </w:r>
       <w:r>
+        <w:rPr>
+          <w:noProof/>
+        </w:rPr>
         <w:drawing>
           <wp:inline distT="0" distB="0" distL="0" distR="0" wp14:anchorId="0A34F4DC" wp14:editId="2948CF49">
             <wp:extent cx="6858000" cy="2562225"/>
@@ -501,6 +534,9 @@
         <w:jc w:val="center"/>
       </w:pPr>
       <w:r>
+        <w:rPr>
+          <w:noProof/>
+        </w:rPr>
         <w:lastRenderedPageBreak/>
         <w:drawing>
           <wp:inline distT="0" distB="0" distL="0" distR="0" wp14:anchorId="1068B8C0" wp14:editId="78BFD9AD">
@@ -539,6 +575,9 @@
         </w:drawing>
       </w:r>
       <w:r>
+        <w:rPr>
+          <w:noProof/>
+        </w:rPr>
         <w:lastRenderedPageBreak/>
         <w:drawing>
           <wp:inline distT="0" distB="0" distL="0" distR="0" wp14:anchorId="245871DC" wp14:editId="348307D8">
@@ -582,6 +621,9 @@
         <w:jc w:val="center"/>
       </w:pPr>
       <w:r>
+        <w:rPr>
+          <w:noProof/>
+        </w:rPr>
         <w:lastRenderedPageBreak/>
         <w:drawing>
           <wp:inline distT="0" distB="0" distL="0" distR="0" wp14:anchorId="6DF50113" wp14:editId="07F83432">
@@ -620,6 +662,9 @@
         </w:drawing>
       </w:r>
       <w:r>
+        <w:rPr>
+          <w:noProof/>
+        </w:rPr>
         <w:drawing>
           <wp:inline distT="0" distB="0" distL="0" distR="0" wp14:anchorId="69523236" wp14:editId="199F2DB8">
             <wp:extent cx="6858000" cy="2566670"/>
@@ -657,6 +702,9 @@
         </w:drawing>
       </w:r>
       <w:r>
+        <w:rPr>
+          <w:noProof/>
+        </w:rPr>
         <w:drawing>
           <wp:inline distT="0" distB="0" distL="0" distR="0" wp14:anchorId="74F8AA05" wp14:editId="6279DA1F">
             <wp:extent cx="6858000" cy="2378075"/>
@@ -694,6 +742,9 @@
         </w:drawing>
       </w:r>
       <w:r>
+        <w:rPr>
+          <w:noProof/>
+        </w:rPr>
         <w:lastRenderedPageBreak/>
         <w:drawing>
           <wp:inline distT="0" distB="0" distL="0" distR="0" wp14:anchorId="08A85484" wp14:editId="70E17831">
@@ -732,6 +783,9 @@
         </w:drawing>
       </w:r>
       <w:r>
+        <w:rPr>
+          <w:noProof/>
+        </w:rPr>
         <w:drawing>
           <wp:inline distT="0" distB="0" distL="0" distR="0" wp14:anchorId="34253E48" wp14:editId="47D60599">
             <wp:extent cx="6858000" cy="540385"/>
@@ -774,6 +828,9 @@
         <w:jc w:val="center"/>
       </w:pPr>
       <w:r>
+        <w:rPr>
+          <w:noProof/>
+        </w:rPr>
         <w:drawing>
           <wp:inline distT="0" distB="0" distL="0" distR="0" wp14:anchorId="181BC503" wp14:editId="70CB658F">
             <wp:extent cx="6858000" cy="2489835"/>
@@ -814,6 +871,9 @@
         <w:tab/>
       </w:r>
       <w:r>
+        <w:rPr>
+          <w:noProof/>
+        </w:rPr>
         <w:lastRenderedPageBreak/>
         <w:drawing>
           <wp:inline distT="0" distB="0" distL="0" distR="0" wp14:anchorId="70970F05" wp14:editId="3EA136F7">
@@ -852,6 +912,9 @@
         </w:drawing>
       </w:r>
       <w:r>
+        <w:rPr>
+          <w:noProof/>
+        </w:rPr>
         <w:drawing>
           <wp:inline distT="0" distB="0" distL="0" distR="0" wp14:anchorId="443CF05A" wp14:editId="0174BCFB">
             <wp:extent cx="6858000" cy="2459990"/>
@@ -889,6 +952,9 @@
         </w:drawing>
       </w:r>
       <w:r>
+        <w:rPr>
+          <w:noProof/>
+        </w:rPr>
         <w:drawing>
           <wp:inline distT="0" distB="0" distL="0" distR="0" wp14:anchorId="33DDB1AB" wp14:editId="7E38C3E0">
             <wp:extent cx="6858000" cy="4201795"/>
@@ -926,6 +992,9 @@
         </w:drawing>
       </w:r>
       <w:r>
+        <w:rPr>
+          <w:noProof/>
+        </w:rPr>
         <w:lastRenderedPageBreak/>
         <w:drawing>
           <wp:inline distT="0" distB="0" distL="0" distR="0" wp14:anchorId="632FE9A7" wp14:editId="5348DB1A">
@@ -964,6 +1033,9 @@
         </w:drawing>
       </w:r>
       <w:r>
+        <w:rPr>
+          <w:noProof/>
+        </w:rPr>
         <w:drawing>
           <wp:inline distT="0" distB="0" distL="0" distR="0" wp14:anchorId="6E7B74A4" wp14:editId="0489149E">
             <wp:extent cx="6858000" cy="5144770"/>
@@ -1006,6 +1078,9 @@
         <w:jc w:val="center"/>
       </w:pPr>
       <w:r>
+        <w:rPr>
+          <w:noProof/>
+        </w:rPr>
         <w:lastRenderedPageBreak/>
         <w:drawing>
           <wp:inline distT="0" distB="0" distL="0" distR="0" wp14:anchorId="32CB6447" wp14:editId="1DFD8419">
@@ -1044,6 +1119,9 @@
         </w:drawing>
       </w:r>
       <w:r>
+        <w:rPr>
+          <w:noProof/>
+        </w:rPr>
         <w:drawing>
           <wp:inline distT="0" distB="0" distL="0" distR="0" wp14:anchorId="1F3EBD80" wp14:editId="6E7A5605">
             <wp:extent cx="6858000" cy="4344035"/>
@@ -1081,6 +1159,9 @@
         </w:drawing>
       </w:r>
       <w:r>
+        <w:rPr>
+          <w:noProof/>
+        </w:rPr>
         <w:lastRenderedPageBreak/>
         <w:drawing>
           <wp:inline distT="0" distB="0" distL="0" distR="0" wp14:anchorId="148E8D47" wp14:editId="3958DF25">
@@ -1119,6 +1200,9 @@
         </w:drawing>
       </w:r>
       <w:r>
+        <w:rPr>
+          <w:noProof/>
+        </w:rPr>
         <w:drawing>
           <wp:inline distT="0" distB="0" distL="0" distR="0" wp14:anchorId="715E37AE" wp14:editId="39B1CA46">
             <wp:extent cx="6858000" cy="4229735"/>
@@ -1156,6 +1240,9 @@
         </w:drawing>
       </w:r>
       <w:r>
+        <w:rPr>
+          <w:noProof/>
+        </w:rPr>
         <w:lastRenderedPageBreak/>
         <w:drawing>
           <wp:inline distT="0" distB="0" distL="0" distR="0" wp14:anchorId="5696E4C6" wp14:editId="618759B8">
@@ -1194,6 +1281,9 @@
         </w:drawing>
       </w:r>
       <w:r>
+        <w:rPr>
+          <w:noProof/>
+        </w:rPr>
         <w:drawing>
           <wp:inline distT="0" distB="0" distL="0" distR="0" wp14:anchorId="49C66814" wp14:editId="3E59C34D">
             <wp:extent cx="6858000" cy="2216785"/>
@@ -1231,6 +1321,9 @@
         </w:drawing>
       </w:r>
       <w:r>
+        <w:rPr>
+          <w:noProof/>
+        </w:rPr>
         <w:lastRenderedPageBreak/>
         <w:drawing>
           <wp:inline distT="0" distB="0" distL="0" distR="0" wp14:anchorId="5AE44742" wp14:editId="73A428BB">
@@ -1269,8 +1362,11 @@
         </w:drawing>
       </w:r>
       <w:r>
-        <w:drawing>
-          <wp:inline distT="0" distB="0" distL="0" distR="0" wp14:anchorId="3C88A593" wp14:editId="50FA411D">
+        <w:rPr>
+          <w:noProof/>
+        </w:rPr>
+        <w:drawing>
+          <wp:inline distT="0" distB="0" distL="0" distR="0" wp14:anchorId="3C88A593" wp14:editId="4A5216B2">
             <wp:extent cx="6858000" cy="2858770"/>
             <wp:effectExtent l="0" t="0" r="0" b="0"/>
             <wp:docPr id="56093586" name="Picture 1"/>
@@ -1310,7 +1406,2712 @@
       <w:pPr>
         <w:jc w:val="center"/>
       </w:pPr>
-    </w:p>
+      <w:r>
+        <w:lastRenderedPageBreak/>
+        <w:drawing>
+          <wp:inline distT="0" distB="0" distL="0" distR="0" wp14:anchorId="7B7635E7" wp14:editId="5364A2C3">
+            <wp:extent cx="6858000" cy="2621915"/>
+            <wp:effectExtent l="0" t="0" r="0" b="6985"/>
+            <wp:docPr id="74510765" name="Picture 1"/>
+            <wp:cNvGraphicFramePr>
+              <a:graphicFrameLocks xmlns:a="http://schemas.openxmlformats.org/drawingml/2006/main" noChangeAspect="1"/>
+            </wp:cNvGraphicFramePr>
+            <a:graphic xmlns:a="http://schemas.openxmlformats.org/drawingml/2006/main">
+              <a:graphicData uri="http://schemas.openxmlformats.org/drawingml/2006/picture">
+                <pic:pic xmlns:pic="http://schemas.openxmlformats.org/drawingml/2006/picture">
+                  <pic:nvPicPr>
+                    <pic:cNvPr id="74510765" name=""/>
+                    <pic:cNvPicPr/>
+                  </pic:nvPicPr>
+                  <pic:blipFill>
+                    <a:blip r:embed="rId36"/>
+                    <a:stretch>
+                      <a:fillRect/>
+                    </a:stretch>
+                  </pic:blipFill>
+                  <pic:spPr>
+                    <a:xfrm>
+                      <a:off x="0" y="0"/>
+                      <a:ext cx="6858000" cy="2621915"/>
+                    </a:xfrm>
+                    <a:prstGeom prst="rect">
+                      <a:avLst/>
+                    </a:prstGeom>
+                  </pic:spPr>
+                </pic:pic>
+              </a:graphicData>
+            </a:graphic>
+          </wp:inline>
+        </w:drawing>
+      </w:r>
+    </w:p>
+    <w:p>
+      <w:pPr>
+        <w:jc w:val="center"/>
+      </w:pPr>
+      <w:r>
+        <w:drawing>
+          <wp:inline distT="0" distB="0" distL="0" distR="0" wp14:anchorId="1B148A6C" wp14:editId="492ED7FC">
+            <wp:extent cx="6858000" cy="2116455"/>
+            <wp:effectExtent l="0" t="0" r="0" b="0"/>
+            <wp:docPr id="2118729538" name="Picture 1"/>
+            <wp:cNvGraphicFramePr>
+              <a:graphicFrameLocks xmlns:a="http://schemas.openxmlformats.org/drawingml/2006/main" noChangeAspect="1"/>
+            </wp:cNvGraphicFramePr>
+            <a:graphic xmlns:a="http://schemas.openxmlformats.org/drawingml/2006/main">
+              <a:graphicData uri="http://schemas.openxmlformats.org/drawingml/2006/picture">
+                <pic:pic xmlns:pic="http://schemas.openxmlformats.org/drawingml/2006/picture">
+                  <pic:nvPicPr>
+                    <pic:cNvPr id="2118729538" name=""/>
+                    <pic:cNvPicPr/>
+                  </pic:nvPicPr>
+                  <pic:blipFill>
+                    <a:blip r:embed="rId37"/>
+                    <a:stretch>
+                      <a:fillRect/>
+                    </a:stretch>
+                  </pic:blipFill>
+                  <pic:spPr>
+                    <a:xfrm>
+                      <a:off x="0" y="0"/>
+                      <a:ext cx="6858000" cy="2116455"/>
+                    </a:xfrm>
+                    <a:prstGeom prst="rect">
+                      <a:avLst/>
+                    </a:prstGeom>
+                  </pic:spPr>
+                </pic:pic>
+              </a:graphicData>
+            </a:graphic>
+          </wp:inline>
+        </w:drawing>
+      </w:r>
+    </w:p>
+    <w:p>
+      <w:pPr>
+        <w:jc w:val="center"/>
+      </w:pPr>
+      <w:r>
+        <w:drawing>
+          <wp:inline distT="0" distB="0" distL="0" distR="0" wp14:anchorId="0D74F164" wp14:editId="470FAAD9">
+            <wp:extent cx="6858000" cy="2165985"/>
+            <wp:effectExtent l="0" t="0" r="0" b="5715"/>
+            <wp:docPr id="1054597392" name="Picture 1"/>
+            <wp:cNvGraphicFramePr>
+              <a:graphicFrameLocks xmlns:a="http://schemas.openxmlformats.org/drawingml/2006/main" noChangeAspect="1"/>
+            </wp:cNvGraphicFramePr>
+            <a:graphic xmlns:a="http://schemas.openxmlformats.org/drawingml/2006/main">
+              <a:graphicData uri="http://schemas.openxmlformats.org/drawingml/2006/picture">
+                <pic:pic xmlns:pic="http://schemas.openxmlformats.org/drawingml/2006/picture">
+                  <pic:nvPicPr>
+                    <pic:cNvPr id="1054597392" name=""/>
+                    <pic:cNvPicPr/>
+                  </pic:nvPicPr>
+                  <pic:blipFill>
+                    <a:blip r:embed="rId38"/>
+                    <a:stretch>
+                      <a:fillRect/>
+                    </a:stretch>
+                  </pic:blipFill>
+                  <pic:spPr>
+                    <a:xfrm>
+                      <a:off x="0" y="0"/>
+                      <a:ext cx="6858000" cy="2165985"/>
+                    </a:xfrm>
+                    <a:prstGeom prst="rect">
+                      <a:avLst/>
+                    </a:prstGeom>
+                  </pic:spPr>
+                </pic:pic>
+              </a:graphicData>
+            </a:graphic>
+          </wp:inline>
+        </w:drawing>
+      </w:r>
+    </w:p>
+    <w:p>
+      <w:pPr>
+        <w:jc w:val="center"/>
+      </w:pPr>
+      <w:r>
+        <w:lastRenderedPageBreak/>
+        <w:drawing>
+          <wp:inline distT="0" distB="0" distL="0" distR="0" wp14:anchorId="5E204EE4" wp14:editId="43AA9B94">
+            <wp:extent cx="6858000" cy="2402205"/>
+            <wp:effectExtent l="0" t="0" r="0" b="0"/>
+            <wp:docPr id="606240491" name="Picture 1"/>
+            <wp:cNvGraphicFramePr>
+              <a:graphicFrameLocks xmlns:a="http://schemas.openxmlformats.org/drawingml/2006/main" noChangeAspect="1"/>
+            </wp:cNvGraphicFramePr>
+            <a:graphic xmlns:a="http://schemas.openxmlformats.org/drawingml/2006/main">
+              <a:graphicData uri="http://schemas.openxmlformats.org/drawingml/2006/picture">
+                <pic:pic xmlns:pic="http://schemas.openxmlformats.org/drawingml/2006/picture">
+                  <pic:nvPicPr>
+                    <pic:cNvPr id="606240491" name=""/>
+                    <pic:cNvPicPr/>
+                  </pic:nvPicPr>
+                  <pic:blipFill>
+                    <a:blip r:embed="rId39"/>
+                    <a:stretch>
+                      <a:fillRect/>
+                    </a:stretch>
+                  </pic:blipFill>
+                  <pic:spPr>
+                    <a:xfrm>
+                      <a:off x="0" y="0"/>
+                      <a:ext cx="6858000" cy="2402205"/>
+                    </a:xfrm>
+                    <a:prstGeom prst="rect">
+                      <a:avLst/>
+                    </a:prstGeom>
+                  </pic:spPr>
+                </pic:pic>
+              </a:graphicData>
+            </a:graphic>
+          </wp:inline>
+        </w:drawing>
+      </w:r>
+      <w:r>
+        <w:drawing>
+          <wp:inline distT="0" distB="0" distL="0" distR="0" wp14:anchorId="4E684C08" wp14:editId="454F4F84">
+            <wp:extent cx="6858000" cy="2084705"/>
+            <wp:effectExtent l="0" t="0" r="0" b="0"/>
+            <wp:docPr id="592117629" name="Picture 1"/>
+            <wp:cNvGraphicFramePr>
+              <a:graphicFrameLocks xmlns:a="http://schemas.openxmlformats.org/drawingml/2006/main" noChangeAspect="1"/>
+            </wp:cNvGraphicFramePr>
+            <a:graphic xmlns:a="http://schemas.openxmlformats.org/drawingml/2006/main">
+              <a:graphicData uri="http://schemas.openxmlformats.org/drawingml/2006/picture">
+                <pic:pic xmlns:pic="http://schemas.openxmlformats.org/drawingml/2006/picture">
+                  <pic:nvPicPr>
+                    <pic:cNvPr id="592117629" name=""/>
+                    <pic:cNvPicPr/>
+                  </pic:nvPicPr>
+                  <pic:blipFill>
+                    <a:blip r:embed="rId40"/>
+                    <a:stretch>
+                      <a:fillRect/>
+                    </a:stretch>
+                  </pic:blipFill>
+                  <pic:spPr>
+                    <a:xfrm>
+                      <a:off x="0" y="0"/>
+                      <a:ext cx="6858000" cy="2084705"/>
+                    </a:xfrm>
+                    <a:prstGeom prst="rect">
+                      <a:avLst/>
+                    </a:prstGeom>
+                  </pic:spPr>
+                </pic:pic>
+              </a:graphicData>
+            </a:graphic>
+          </wp:inline>
+        </w:drawing>
+      </w:r>
+    </w:p>
+    <w:p>
+      <w:pPr>
+        <w:jc w:val="center"/>
+      </w:pPr>
+      <w:hyperlink r:id="rId41" w:history="1">
+        <w:r>
+          <w:rPr>
+            <w:rStyle w:val="Hyperlink"/>
+          </w:rPr>
+          <w:t>https://www.examveda.com/html/practice-mcq-question-on-html-fonts,-tags-and-elements/</w:t>
+        </w:r>
+      </w:hyperlink>
+    </w:p>
+    <w:p>
+      <w:pPr>
+        <w:jc w:val="center"/>
+      </w:pPr>
+    </w:p>
+    <w:p>
+      <w:pPr>
+        <w:jc w:val="center"/>
+      </w:pPr>
+      <w:r>
+        <w:drawing>
+          <wp:inline distT="0" distB="0" distL="0" distR="0" wp14:anchorId="509F9618" wp14:editId="1A931E49">
+            <wp:extent cx="6858000" cy="3712210"/>
+            <wp:effectExtent l="0" t="0" r="0" b="2540"/>
+            <wp:docPr id="153822892" name="Picture 1"/>
+            <wp:cNvGraphicFramePr>
+              <a:graphicFrameLocks xmlns:a="http://schemas.openxmlformats.org/drawingml/2006/main" noChangeAspect="1"/>
+            </wp:cNvGraphicFramePr>
+            <a:graphic xmlns:a="http://schemas.openxmlformats.org/drawingml/2006/main">
+              <a:graphicData uri="http://schemas.openxmlformats.org/drawingml/2006/picture">
+                <pic:pic xmlns:pic="http://schemas.openxmlformats.org/drawingml/2006/picture">
+                  <pic:nvPicPr>
+                    <pic:cNvPr id="153822892" name=""/>
+                    <pic:cNvPicPr/>
+                  </pic:nvPicPr>
+                  <pic:blipFill>
+                    <a:blip r:embed="rId42"/>
+                    <a:stretch>
+                      <a:fillRect/>
+                    </a:stretch>
+                  </pic:blipFill>
+                  <pic:spPr>
+                    <a:xfrm>
+                      <a:off x="0" y="0"/>
+                      <a:ext cx="6858000" cy="3712210"/>
+                    </a:xfrm>
+                    <a:prstGeom prst="rect">
+                      <a:avLst/>
+                    </a:prstGeom>
+                  </pic:spPr>
+                </pic:pic>
+              </a:graphicData>
+            </a:graphic>
+          </wp:inline>
+        </w:drawing>
+      </w:r>
+    </w:p>
+    <w:p>
+      <w:pPr>
+        <w:jc w:val="center"/>
+      </w:pPr>
+      <w:r>
+        <w:lastRenderedPageBreak/>
+        <w:drawing>
+          <wp:inline distT="0" distB="0" distL="0" distR="0" wp14:anchorId="68E87234" wp14:editId="5BD289EF">
+            <wp:extent cx="6858000" cy="2958465"/>
+            <wp:effectExtent l="0" t="0" r="0" b="0"/>
+            <wp:docPr id="261091042" name="Picture 1"/>
+            <wp:cNvGraphicFramePr>
+              <a:graphicFrameLocks xmlns:a="http://schemas.openxmlformats.org/drawingml/2006/main" noChangeAspect="1"/>
+            </wp:cNvGraphicFramePr>
+            <a:graphic xmlns:a="http://schemas.openxmlformats.org/drawingml/2006/main">
+              <a:graphicData uri="http://schemas.openxmlformats.org/drawingml/2006/picture">
+                <pic:pic xmlns:pic="http://schemas.openxmlformats.org/drawingml/2006/picture">
+                  <pic:nvPicPr>
+                    <pic:cNvPr id="261091042" name=""/>
+                    <pic:cNvPicPr/>
+                  </pic:nvPicPr>
+                  <pic:blipFill>
+                    <a:blip r:embed="rId43"/>
+                    <a:stretch>
+                      <a:fillRect/>
+                    </a:stretch>
+                  </pic:blipFill>
+                  <pic:spPr>
+                    <a:xfrm>
+                      <a:off x="0" y="0"/>
+                      <a:ext cx="6858000" cy="2958465"/>
+                    </a:xfrm>
+                    <a:prstGeom prst="rect">
+                      <a:avLst/>
+                    </a:prstGeom>
+                  </pic:spPr>
+                </pic:pic>
+              </a:graphicData>
+            </a:graphic>
+          </wp:inline>
+        </w:drawing>
+      </w:r>
+      <w:r>
+        <w:drawing>
+          <wp:inline distT="0" distB="0" distL="0" distR="0" wp14:anchorId="34B51EAD" wp14:editId="0983FF6E">
+            <wp:extent cx="6858000" cy="2654300"/>
+            <wp:effectExtent l="0" t="0" r="0" b="0"/>
+            <wp:docPr id="1353869177" name="Picture 1"/>
+            <wp:cNvGraphicFramePr>
+              <a:graphicFrameLocks xmlns:a="http://schemas.openxmlformats.org/drawingml/2006/main" noChangeAspect="1"/>
+            </wp:cNvGraphicFramePr>
+            <a:graphic xmlns:a="http://schemas.openxmlformats.org/drawingml/2006/main">
+              <a:graphicData uri="http://schemas.openxmlformats.org/drawingml/2006/picture">
+                <pic:pic xmlns:pic="http://schemas.openxmlformats.org/drawingml/2006/picture">
+                  <pic:nvPicPr>
+                    <pic:cNvPr id="1353869177" name=""/>
+                    <pic:cNvPicPr/>
+                  </pic:nvPicPr>
+                  <pic:blipFill>
+                    <a:blip r:embed="rId44"/>
+                    <a:stretch>
+                      <a:fillRect/>
+                    </a:stretch>
+                  </pic:blipFill>
+                  <pic:spPr>
+                    <a:xfrm>
+                      <a:off x="0" y="0"/>
+                      <a:ext cx="6858000" cy="2654300"/>
+                    </a:xfrm>
+                    <a:prstGeom prst="rect">
+                      <a:avLst/>
+                    </a:prstGeom>
+                  </pic:spPr>
+                </pic:pic>
+              </a:graphicData>
+            </a:graphic>
+          </wp:inline>
+        </w:drawing>
+      </w:r>
+      <w:r>
+        <w:drawing>
+          <wp:inline distT="0" distB="0" distL="0" distR="0" wp14:anchorId="360D614A" wp14:editId="33791F46">
+            <wp:extent cx="6858000" cy="2924810"/>
+            <wp:effectExtent l="0" t="0" r="0" b="8890"/>
+            <wp:docPr id="264825452" name="Picture 1"/>
+            <wp:cNvGraphicFramePr>
+              <a:graphicFrameLocks xmlns:a="http://schemas.openxmlformats.org/drawingml/2006/main" noChangeAspect="1"/>
+            </wp:cNvGraphicFramePr>
+            <a:graphic xmlns:a="http://schemas.openxmlformats.org/drawingml/2006/main">
+              <a:graphicData uri="http://schemas.openxmlformats.org/drawingml/2006/picture">
+                <pic:pic xmlns:pic="http://schemas.openxmlformats.org/drawingml/2006/picture">
+                  <pic:nvPicPr>
+                    <pic:cNvPr id="264825452" name=""/>
+                    <pic:cNvPicPr/>
+                  </pic:nvPicPr>
+                  <pic:blipFill>
+                    <a:blip r:embed="rId45"/>
+                    <a:stretch>
+                      <a:fillRect/>
+                    </a:stretch>
+                  </pic:blipFill>
+                  <pic:spPr>
+                    <a:xfrm>
+                      <a:off x="0" y="0"/>
+                      <a:ext cx="6858000" cy="2924810"/>
+                    </a:xfrm>
+                    <a:prstGeom prst="rect">
+                      <a:avLst/>
+                    </a:prstGeom>
+                  </pic:spPr>
+                </pic:pic>
+              </a:graphicData>
+            </a:graphic>
+          </wp:inline>
+        </w:drawing>
+      </w:r>
+    </w:p>
+    <w:p>
+      <w:pPr>
+        <w:jc w:val="center"/>
+      </w:pPr>
+      <w:r>
+        <w:lastRenderedPageBreak/>
+        <w:drawing>
+          <wp:inline distT="0" distB="0" distL="0" distR="0" wp14:anchorId="756DF5DF" wp14:editId="3EF6F33B">
+            <wp:extent cx="6858000" cy="3446145"/>
+            <wp:effectExtent l="0" t="0" r="0" b="1905"/>
+            <wp:docPr id="1774582684" name="Picture 1"/>
+            <wp:cNvGraphicFramePr>
+              <a:graphicFrameLocks xmlns:a="http://schemas.openxmlformats.org/drawingml/2006/main" noChangeAspect="1"/>
+            </wp:cNvGraphicFramePr>
+            <a:graphic xmlns:a="http://schemas.openxmlformats.org/drawingml/2006/main">
+              <a:graphicData uri="http://schemas.openxmlformats.org/drawingml/2006/picture">
+                <pic:pic xmlns:pic="http://schemas.openxmlformats.org/drawingml/2006/picture">
+                  <pic:nvPicPr>
+                    <pic:cNvPr id="1774582684" name=""/>
+                    <pic:cNvPicPr/>
+                  </pic:nvPicPr>
+                  <pic:blipFill>
+                    <a:blip r:embed="rId46"/>
+                    <a:stretch>
+                      <a:fillRect/>
+                    </a:stretch>
+                  </pic:blipFill>
+                  <pic:spPr>
+                    <a:xfrm>
+                      <a:off x="0" y="0"/>
+                      <a:ext cx="6858000" cy="3446145"/>
+                    </a:xfrm>
+                    <a:prstGeom prst="rect">
+                      <a:avLst/>
+                    </a:prstGeom>
+                  </pic:spPr>
+                </pic:pic>
+              </a:graphicData>
+            </a:graphic>
+          </wp:inline>
+        </w:drawing>
+      </w:r>
+      <w:r>
+        <w:drawing>
+          <wp:inline distT="0" distB="0" distL="0" distR="0" wp14:anchorId="1928AD45" wp14:editId="4A76888A">
+            <wp:extent cx="6858000" cy="3350895"/>
+            <wp:effectExtent l="0" t="0" r="0" b="1905"/>
+            <wp:docPr id="1389495336" name="Picture 1"/>
+            <wp:cNvGraphicFramePr>
+              <a:graphicFrameLocks xmlns:a="http://schemas.openxmlformats.org/drawingml/2006/main" noChangeAspect="1"/>
+            </wp:cNvGraphicFramePr>
+            <a:graphic xmlns:a="http://schemas.openxmlformats.org/drawingml/2006/main">
+              <a:graphicData uri="http://schemas.openxmlformats.org/drawingml/2006/picture">
+                <pic:pic xmlns:pic="http://schemas.openxmlformats.org/drawingml/2006/picture">
+                  <pic:nvPicPr>
+                    <pic:cNvPr id="1389495336" name=""/>
+                    <pic:cNvPicPr/>
+                  </pic:nvPicPr>
+                  <pic:blipFill>
+                    <a:blip r:embed="rId47"/>
+                    <a:stretch>
+                      <a:fillRect/>
+                    </a:stretch>
+                  </pic:blipFill>
+                  <pic:spPr>
+                    <a:xfrm>
+                      <a:off x="0" y="0"/>
+                      <a:ext cx="6858000" cy="3350895"/>
+                    </a:xfrm>
+                    <a:prstGeom prst="rect">
+                      <a:avLst/>
+                    </a:prstGeom>
+                  </pic:spPr>
+                </pic:pic>
+              </a:graphicData>
+            </a:graphic>
+          </wp:inline>
+        </w:drawing>
+      </w:r>
+      <w:r>
+        <w:lastRenderedPageBreak/>
+        <w:drawing>
+          <wp:inline distT="0" distB="0" distL="0" distR="0" wp14:anchorId="739D7A7E" wp14:editId="299489CC">
+            <wp:extent cx="6858000" cy="2516505"/>
+            <wp:effectExtent l="0" t="0" r="0" b="0"/>
+            <wp:docPr id="1135541449" name="Picture 1"/>
+            <wp:cNvGraphicFramePr>
+              <a:graphicFrameLocks xmlns:a="http://schemas.openxmlformats.org/drawingml/2006/main" noChangeAspect="1"/>
+            </wp:cNvGraphicFramePr>
+            <a:graphic xmlns:a="http://schemas.openxmlformats.org/drawingml/2006/main">
+              <a:graphicData uri="http://schemas.openxmlformats.org/drawingml/2006/picture">
+                <pic:pic xmlns:pic="http://schemas.openxmlformats.org/drawingml/2006/picture">
+                  <pic:nvPicPr>
+                    <pic:cNvPr id="1135541449" name=""/>
+                    <pic:cNvPicPr/>
+                  </pic:nvPicPr>
+                  <pic:blipFill>
+                    <a:blip r:embed="rId48"/>
+                    <a:stretch>
+                      <a:fillRect/>
+                    </a:stretch>
+                  </pic:blipFill>
+                  <pic:spPr>
+                    <a:xfrm>
+                      <a:off x="0" y="0"/>
+                      <a:ext cx="6858000" cy="2516505"/>
+                    </a:xfrm>
+                    <a:prstGeom prst="rect">
+                      <a:avLst/>
+                    </a:prstGeom>
+                  </pic:spPr>
+                </pic:pic>
+              </a:graphicData>
+            </a:graphic>
+          </wp:inline>
+        </w:drawing>
+      </w:r>
+      <w:r>
+        <w:drawing>
+          <wp:inline distT="0" distB="0" distL="0" distR="0" wp14:anchorId="62D88324" wp14:editId="170ECBB7">
+            <wp:extent cx="6858000" cy="3401695"/>
+            <wp:effectExtent l="0" t="0" r="0" b="8255"/>
+            <wp:docPr id="470338623" name="Picture 1"/>
+            <wp:cNvGraphicFramePr>
+              <a:graphicFrameLocks xmlns:a="http://schemas.openxmlformats.org/drawingml/2006/main" noChangeAspect="1"/>
+            </wp:cNvGraphicFramePr>
+            <a:graphic xmlns:a="http://schemas.openxmlformats.org/drawingml/2006/main">
+              <a:graphicData uri="http://schemas.openxmlformats.org/drawingml/2006/picture">
+                <pic:pic xmlns:pic="http://schemas.openxmlformats.org/drawingml/2006/picture">
+                  <pic:nvPicPr>
+                    <pic:cNvPr id="470338623" name=""/>
+                    <pic:cNvPicPr/>
+                  </pic:nvPicPr>
+                  <pic:blipFill>
+                    <a:blip r:embed="rId49"/>
+                    <a:stretch>
+                      <a:fillRect/>
+                    </a:stretch>
+                  </pic:blipFill>
+                  <pic:spPr>
+                    <a:xfrm>
+                      <a:off x="0" y="0"/>
+                      <a:ext cx="6858000" cy="3401695"/>
+                    </a:xfrm>
+                    <a:prstGeom prst="rect">
+                      <a:avLst/>
+                    </a:prstGeom>
+                  </pic:spPr>
+                </pic:pic>
+              </a:graphicData>
+            </a:graphic>
+          </wp:inline>
+        </w:drawing>
+      </w:r>
+      <w:r>
+        <w:lastRenderedPageBreak/>
+        <w:drawing>
+          <wp:inline distT="0" distB="0" distL="0" distR="0" wp14:anchorId="7057B73A" wp14:editId="38D5A628">
+            <wp:extent cx="6858000" cy="3876675"/>
+            <wp:effectExtent l="0" t="0" r="0" b="9525"/>
+            <wp:docPr id="37103032" name="Picture 1"/>
+            <wp:cNvGraphicFramePr>
+              <a:graphicFrameLocks xmlns:a="http://schemas.openxmlformats.org/drawingml/2006/main" noChangeAspect="1"/>
+            </wp:cNvGraphicFramePr>
+            <a:graphic xmlns:a="http://schemas.openxmlformats.org/drawingml/2006/main">
+              <a:graphicData uri="http://schemas.openxmlformats.org/drawingml/2006/picture">
+                <pic:pic xmlns:pic="http://schemas.openxmlformats.org/drawingml/2006/picture">
+                  <pic:nvPicPr>
+                    <pic:cNvPr id="37103032" name=""/>
+                    <pic:cNvPicPr/>
+                  </pic:nvPicPr>
+                  <pic:blipFill>
+                    <a:blip r:embed="rId50"/>
+                    <a:stretch>
+                      <a:fillRect/>
+                    </a:stretch>
+                  </pic:blipFill>
+                  <pic:spPr>
+                    <a:xfrm>
+                      <a:off x="0" y="0"/>
+                      <a:ext cx="6858000" cy="3876675"/>
+                    </a:xfrm>
+                    <a:prstGeom prst="rect">
+                      <a:avLst/>
+                    </a:prstGeom>
+                  </pic:spPr>
+                </pic:pic>
+              </a:graphicData>
+            </a:graphic>
+          </wp:inline>
+        </w:drawing>
+      </w:r>
+    </w:p>
+    <w:p>
+      <w:pPr>
+        <w:jc w:val="center"/>
+      </w:pPr>
+    </w:p>
+    <w:p>
+      <w:pPr>
+        <w:jc w:val="center"/>
+      </w:pPr>
+    </w:p>
+    <w:p>
+      <w:pPr>
+        <w:pStyle w:val="Title"/>
+      </w:pPr>
+      <w:r>
+        <w:t>CSS</w:t>
+      </w:r>
+    </w:p>
+    <w:p/>
+    <w:p>
+      <w:hyperlink r:id="rId51" w:history="1">
+        <w:r>
+          <w:rPr>
+            <w:rStyle w:val="Hyperlink"/>
+          </w:rPr>
+          <w:t>https://www.examveda.com/css/practice-mcq-question-on-basic-css/</w:t>
+        </w:r>
+      </w:hyperlink>
+    </w:p>
+    <w:p/>
+    <w:p>
+      <w:r>
+        <w:drawing>
+          <wp:inline distT="0" distB="0" distL="0" distR="0" wp14:anchorId="3C4DE798" wp14:editId="0ED517A4">
+            <wp:extent cx="6858000" cy="2848610"/>
+            <wp:effectExtent l="0" t="0" r="0" b="8890"/>
+            <wp:docPr id="873913992" name="Picture 1"/>
+            <wp:cNvGraphicFramePr>
+              <a:graphicFrameLocks xmlns:a="http://schemas.openxmlformats.org/drawingml/2006/main" noChangeAspect="1"/>
+            </wp:cNvGraphicFramePr>
+            <a:graphic xmlns:a="http://schemas.openxmlformats.org/drawingml/2006/main">
+              <a:graphicData uri="http://schemas.openxmlformats.org/drawingml/2006/picture">
+                <pic:pic xmlns:pic="http://schemas.openxmlformats.org/drawingml/2006/picture">
+                  <pic:nvPicPr>
+                    <pic:cNvPr id="873913992" name=""/>
+                    <pic:cNvPicPr/>
+                  </pic:nvPicPr>
+                  <pic:blipFill>
+                    <a:blip r:embed="rId52"/>
+                    <a:stretch>
+                      <a:fillRect/>
+                    </a:stretch>
+                  </pic:blipFill>
+                  <pic:spPr>
+                    <a:xfrm>
+                      <a:off x="0" y="0"/>
+                      <a:ext cx="6858000" cy="2848610"/>
+                    </a:xfrm>
+                    <a:prstGeom prst="rect">
+                      <a:avLst/>
+                    </a:prstGeom>
+                  </pic:spPr>
+                </pic:pic>
+              </a:graphicData>
+            </a:graphic>
+          </wp:inline>
+        </w:drawing>
+      </w:r>
+    </w:p>
+    <w:p>
+      <w:r>
+        <w:lastRenderedPageBreak/>
+        <w:drawing>
+          <wp:inline distT="0" distB="0" distL="0" distR="0" wp14:anchorId="484531C5" wp14:editId="248F4495">
+            <wp:extent cx="6858000" cy="2763520"/>
+            <wp:effectExtent l="0" t="0" r="0" b="0"/>
+            <wp:docPr id="86960216" name="Picture 1"/>
+            <wp:cNvGraphicFramePr>
+              <a:graphicFrameLocks xmlns:a="http://schemas.openxmlformats.org/drawingml/2006/main" noChangeAspect="1"/>
+            </wp:cNvGraphicFramePr>
+            <a:graphic xmlns:a="http://schemas.openxmlformats.org/drawingml/2006/main">
+              <a:graphicData uri="http://schemas.openxmlformats.org/drawingml/2006/picture">
+                <pic:pic xmlns:pic="http://schemas.openxmlformats.org/drawingml/2006/picture">
+                  <pic:nvPicPr>
+                    <pic:cNvPr id="86960216" name=""/>
+                    <pic:cNvPicPr/>
+                  </pic:nvPicPr>
+                  <pic:blipFill>
+                    <a:blip r:embed="rId53"/>
+                    <a:stretch>
+                      <a:fillRect/>
+                    </a:stretch>
+                  </pic:blipFill>
+                  <pic:spPr>
+                    <a:xfrm>
+                      <a:off x="0" y="0"/>
+                      <a:ext cx="6858000" cy="2763520"/>
+                    </a:xfrm>
+                    <a:prstGeom prst="rect">
+                      <a:avLst/>
+                    </a:prstGeom>
+                  </pic:spPr>
+                </pic:pic>
+              </a:graphicData>
+            </a:graphic>
+          </wp:inline>
+        </w:drawing>
+      </w:r>
+      <w:r>
+        <w:drawing>
+          <wp:inline distT="0" distB="0" distL="0" distR="0" wp14:anchorId="29D3D9AB" wp14:editId="4027E3B2">
+            <wp:extent cx="6858000" cy="2487295"/>
+            <wp:effectExtent l="0" t="0" r="0" b="8255"/>
+            <wp:docPr id="1558382192" name="Picture 1"/>
+            <wp:cNvGraphicFramePr>
+              <a:graphicFrameLocks xmlns:a="http://schemas.openxmlformats.org/drawingml/2006/main" noChangeAspect="1"/>
+            </wp:cNvGraphicFramePr>
+            <a:graphic xmlns:a="http://schemas.openxmlformats.org/drawingml/2006/main">
+              <a:graphicData uri="http://schemas.openxmlformats.org/drawingml/2006/picture">
+                <pic:pic xmlns:pic="http://schemas.openxmlformats.org/drawingml/2006/picture">
+                  <pic:nvPicPr>
+                    <pic:cNvPr id="1558382192" name=""/>
+                    <pic:cNvPicPr/>
+                  </pic:nvPicPr>
+                  <pic:blipFill>
+                    <a:blip r:embed="rId54"/>
+                    <a:stretch>
+                      <a:fillRect/>
+                    </a:stretch>
+                  </pic:blipFill>
+                  <pic:spPr>
+                    <a:xfrm>
+                      <a:off x="0" y="0"/>
+                      <a:ext cx="6858000" cy="2487295"/>
+                    </a:xfrm>
+                    <a:prstGeom prst="rect">
+                      <a:avLst/>
+                    </a:prstGeom>
+                  </pic:spPr>
+                </pic:pic>
+              </a:graphicData>
+            </a:graphic>
+          </wp:inline>
+        </w:drawing>
+      </w:r>
+      <w:r>
+        <w:drawing>
+          <wp:inline distT="0" distB="0" distL="0" distR="0" wp14:anchorId="566CD041" wp14:editId="191A385F">
+            <wp:extent cx="6858000" cy="2413000"/>
+            <wp:effectExtent l="0" t="0" r="0" b="6350"/>
+            <wp:docPr id="1189847625" name="Picture 1"/>
+            <wp:cNvGraphicFramePr>
+              <a:graphicFrameLocks xmlns:a="http://schemas.openxmlformats.org/drawingml/2006/main" noChangeAspect="1"/>
+            </wp:cNvGraphicFramePr>
+            <a:graphic xmlns:a="http://schemas.openxmlformats.org/drawingml/2006/main">
+              <a:graphicData uri="http://schemas.openxmlformats.org/drawingml/2006/picture">
+                <pic:pic xmlns:pic="http://schemas.openxmlformats.org/drawingml/2006/picture">
+                  <pic:nvPicPr>
+                    <pic:cNvPr id="1189847625" name=""/>
+                    <pic:cNvPicPr/>
+                  </pic:nvPicPr>
+                  <pic:blipFill>
+                    <a:blip r:embed="rId55"/>
+                    <a:stretch>
+                      <a:fillRect/>
+                    </a:stretch>
+                  </pic:blipFill>
+                  <pic:spPr>
+                    <a:xfrm>
+                      <a:off x="0" y="0"/>
+                      <a:ext cx="6858000" cy="2413000"/>
+                    </a:xfrm>
+                    <a:prstGeom prst="rect">
+                      <a:avLst/>
+                    </a:prstGeom>
+                  </pic:spPr>
+                </pic:pic>
+              </a:graphicData>
+            </a:graphic>
+          </wp:inline>
+        </w:drawing>
+      </w:r>
+    </w:p>
+    <w:p>
+      <w:r>
+        <w:lastRenderedPageBreak/>
+        <w:drawing>
+          <wp:inline distT="0" distB="0" distL="0" distR="0" wp14:anchorId="21D3F74D" wp14:editId="440707CD">
+            <wp:extent cx="6858000" cy="2639060"/>
+            <wp:effectExtent l="0" t="0" r="0" b="8890"/>
+            <wp:docPr id="851762448" name="Picture 1"/>
+            <wp:cNvGraphicFramePr>
+              <a:graphicFrameLocks xmlns:a="http://schemas.openxmlformats.org/drawingml/2006/main" noChangeAspect="1"/>
+            </wp:cNvGraphicFramePr>
+            <a:graphic xmlns:a="http://schemas.openxmlformats.org/drawingml/2006/main">
+              <a:graphicData uri="http://schemas.openxmlformats.org/drawingml/2006/picture">
+                <pic:pic xmlns:pic="http://schemas.openxmlformats.org/drawingml/2006/picture">
+                  <pic:nvPicPr>
+                    <pic:cNvPr id="851762448" name=""/>
+                    <pic:cNvPicPr/>
+                  </pic:nvPicPr>
+                  <pic:blipFill>
+                    <a:blip r:embed="rId56"/>
+                    <a:stretch>
+                      <a:fillRect/>
+                    </a:stretch>
+                  </pic:blipFill>
+                  <pic:spPr>
+                    <a:xfrm>
+                      <a:off x="0" y="0"/>
+                      <a:ext cx="6858000" cy="2639060"/>
+                    </a:xfrm>
+                    <a:prstGeom prst="rect">
+                      <a:avLst/>
+                    </a:prstGeom>
+                  </pic:spPr>
+                </pic:pic>
+              </a:graphicData>
+            </a:graphic>
+          </wp:inline>
+        </w:drawing>
+      </w:r>
+      <w:r>
+        <w:drawing>
+          <wp:inline distT="0" distB="0" distL="0" distR="0" wp14:anchorId="1EABD886" wp14:editId="3B4DB7A1">
+            <wp:extent cx="6858000" cy="2733675"/>
+            <wp:effectExtent l="0" t="0" r="0" b="9525"/>
+            <wp:docPr id="574239836" name="Picture 1"/>
+            <wp:cNvGraphicFramePr>
+              <a:graphicFrameLocks xmlns:a="http://schemas.openxmlformats.org/drawingml/2006/main" noChangeAspect="1"/>
+            </wp:cNvGraphicFramePr>
+            <a:graphic xmlns:a="http://schemas.openxmlformats.org/drawingml/2006/main">
+              <a:graphicData uri="http://schemas.openxmlformats.org/drawingml/2006/picture">
+                <pic:pic xmlns:pic="http://schemas.openxmlformats.org/drawingml/2006/picture">
+                  <pic:nvPicPr>
+                    <pic:cNvPr id="574239836" name=""/>
+                    <pic:cNvPicPr/>
+                  </pic:nvPicPr>
+                  <pic:blipFill>
+                    <a:blip r:embed="rId57"/>
+                    <a:stretch>
+                      <a:fillRect/>
+                    </a:stretch>
+                  </pic:blipFill>
+                  <pic:spPr>
+                    <a:xfrm>
+                      <a:off x="0" y="0"/>
+                      <a:ext cx="6858000" cy="2733675"/>
+                    </a:xfrm>
+                    <a:prstGeom prst="rect">
+                      <a:avLst/>
+                    </a:prstGeom>
+                  </pic:spPr>
+                </pic:pic>
+              </a:graphicData>
+            </a:graphic>
+          </wp:inline>
+        </w:drawing>
+      </w:r>
+    </w:p>
+    <w:p>
+      <w:r>
+        <w:lastRenderedPageBreak/>
+        <w:drawing>
+          <wp:inline distT="0" distB="0" distL="0" distR="0" wp14:anchorId="3A157C83" wp14:editId="2C88A0EA">
+            <wp:extent cx="6858000" cy="5043170"/>
+            <wp:effectExtent l="0" t="0" r="0" b="5080"/>
+            <wp:docPr id="771289463" name="Picture 1"/>
+            <wp:cNvGraphicFramePr>
+              <a:graphicFrameLocks xmlns:a="http://schemas.openxmlformats.org/drawingml/2006/main" noChangeAspect="1"/>
+            </wp:cNvGraphicFramePr>
+            <a:graphic xmlns:a="http://schemas.openxmlformats.org/drawingml/2006/main">
+              <a:graphicData uri="http://schemas.openxmlformats.org/drawingml/2006/picture">
+                <pic:pic xmlns:pic="http://schemas.openxmlformats.org/drawingml/2006/picture">
+                  <pic:nvPicPr>
+                    <pic:cNvPr id="771289463" name=""/>
+                    <pic:cNvPicPr/>
+                  </pic:nvPicPr>
+                  <pic:blipFill>
+                    <a:blip r:embed="rId58"/>
+                    <a:stretch>
+                      <a:fillRect/>
+                    </a:stretch>
+                  </pic:blipFill>
+                  <pic:spPr>
+                    <a:xfrm>
+                      <a:off x="0" y="0"/>
+                      <a:ext cx="6858000" cy="5043170"/>
+                    </a:xfrm>
+                    <a:prstGeom prst="rect">
+                      <a:avLst/>
+                    </a:prstGeom>
+                  </pic:spPr>
+                </pic:pic>
+              </a:graphicData>
+            </a:graphic>
+          </wp:inline>
+        </w:drawing>
+      </w:r>
+      <w:r>
+        <w:drawing>
+          <wp:inline distT="0" distB="0" distL="0" distR="0" wp14:anchorId="1FB0D792" wp14:editId="553D303D">
+            <wp:extent cx="6858000" cy="2791460"/>
+            <wp:effectExtent l="0" t="0" r="0" b="8890"/>
+            <wp:docPr id="842840920" name="Picture 1"/>
+            <wp:cNvGraphicFramePr>
+              <a:graphicFrameLocks xmlns:a="http://schemas.openxmlformats.org/drawingml/2006/main" noChangeAspect="1"/>
+            </wp:cNvGraphicFramePr>
+            <a:graphic xmlns:a="http://schemas.openxmlformats.org/drawingml/2006/main">
+              <a:graphicData uri="http://schemas.openxmlformats.org/drawingml/2006/picture">
+                <pic:pic xmlns:pic="http://schemas.openxmlformats.org/drawingml/2006/picture">
+                  <pic:nvPicPr>
+                    <pic:cNvPr id="842840920" name=""/>
+                    <pic:cNvPicPr/>
+                  </pic:nvPicPr>
+                  <pic:blipFill>
+                    <a:blip r:embed="rId59"/>
+                    <a:stretch>
+                      <a:fillRect/>
+                    </a:stretch>
+                  </pic:blipFill>
+                  <pic:spPr>
+                    <a:xfrm>
+                      <a:off x="0" y="0"/>
+                      <a:ext cx="6858000" cy="2791460"/>
+                    </a:xfrm>
+                    <a:prstGeom prst="rect">
+                      <a:avLst/>
+                    </a:prstGeom>
+                  </pic:spPr>
+                </pic:pic>
+              </a:graphicData>
+            </a:graphic>
+          </wp:inline>
+        </w:drawing>
+      </w:r>
+      <w:r>
+        <w:lastRenderedPageBreak/>
+        <w:drawing>
+          <wp:inline distT="0" distB="0" distL="0" distR="0" wp14:anchorId="1A37D656" wp14:editId="53274B28">
+            <wp:extent cx="6858000" cy="2399030"/>
+            <wp:effectExtent l="0" t="0" r="0" b="1270"/>
+            <wp:docPr id="474930948" name="Picture 1"/>
+            <wp:cNvGraphicFramePr>
+              <a:graphicFrameLocks xmlns:a="http://schemas.openxmlformats.org/drawingml/2006/main" noChangeAspect="1"/>
+            </wp:cNvGraphicFramePr>
+            <a:graphic xmlns:a="http://schemas.openxmlformats.org/drawingml/2006/main">
+              <a:graphicData uri="http://schemas.openxmlformats.org/drawingml/2006/picture">
+                <pic:pic xmlns:pic="http://schemas.openxmlformats.org/drawingml/2006/picture">
+                  <pic:nvPicPr>
+                    <pic:cNvPr id="474930948" name=""/>
+                    <pic:cNvPicPr/>
+                  </pic:nvPicPr>
+                  <pic:blipFill>
+                    <a:blip r:embed="rId60"/>
+                    <a:stretch>
+                      <a:fillRect/>
+                    </a:stretch>
+                  </pic:blipFill>
+                  <pic:spPr>
+                    <a:xfrm>
+                      <a:off x="0" y="0"/>
+                      <a:ext cx="6858000" cy="2399030"/>
+                    </a:xfrm>
+                    <a:prstGeom prst="rect">
+                      <a:avLst/>
+                    </a:prstGeom>
+                  </pic:spPr>
+                </pic:pic>
+              </a:graphicData>
+            </a:graphic>
+          </wp:inline>
+        </w:drawing>
+      </w:r>
+      <w:r>
+        <w:drawing>
+          <wp:inline distT="0" distB="0" distL="0" distR="0" wp14:anchorId="4BE007E4" wp14:editId="68476A45">
+            <wp:extent cx="6858000" cy="2717165"/>
+            <wp:effectExtent l="0" t="0" r="0" b="6985"/>
+            <wp:docPr id="1363155668" name="Picture 1"/>
+            <wp:cNvGraphicFramePr>
+              <a:graphicFrameLocks xmlns:a="http://schemas.openxmlformats.org/drawingml/2006/main" noChangeAspect="1"/>
+            </wp:cNvGraphicFramePr>
+            <a:graphic xmlns:a="http://schemas.openxmlformats.org/drawingml/2006/main">
+              <a:graphicData uri="http://schemas.openxmlformats.org/drawingml/2006/picture">
+                <pic:pic xmlns:pic="http://schemas.openxmlformats.org/drawingml/2006/picture">
+                  <pic:nvPicPr>
+                    <pic:cNvPr id="1363155668" name=""/>
+                    <pic:cNvPicPr/>
+                  </pic:nvPicPr>
+                  <pic:blipFill>
+                    <a:blip r:embed="rId61"/>
+                    <a:stretch>
+                      <a:fillRect/>
+                    </a:stretch>
+                  </pic:blipFill>
+                  <pic:spPr>
+                    <a:xfrm>
+                      <a:off x="0" y="0"/>
+                      <a:ext cx="6858000" cy="2717165"/>
+                    </a:xfrm>
+                    <a:prstGeom prst="rect">
+                      <a:avLst/>
+                    </a:prstGeom>
+                  </pic:spPr>
+                </pic:pic>
+              </a:graphicData>
+            </a:graphic>
+          </wp:inline>
+        </w:drawing>
+      </w:r>
+      <w:r>
+        <w:lastRenderedPageBreak/>
+        <w:drawing>
+          <wp:inline distT="0" distB="0" distL="0" distR="0" wp14:anchorId="750DD297" wp14:editId="0529F147">
+            <wp:extent cx="6858000" cy="5767070"/>
+            <wp:effectExtent l="0" t="0" r="0" b="5080"/>
+            <wp:docPr id="2116113950" name="Picture 1"/>
+            <wp:cNvGraphicFramePr>
+              <a:graphicFrameLocks xmlns:a="http://schemas.openxmlformats.org/drawingml/2006/main" noChangeAspect="1"/>
+            </wp:cNvGraphicFramePr>
+            <a:graphic xmlns:a="http://schemas.openxmlformats.org/drawingml/2006/main">
+              <a:graphicData uri="http://schemas.openxmlformats.org/drawingml/2006/picture">
+                <pic:pic xmlns:pic="http://schemas.openxmlformats.org/drawingml/2006/picture">
+                  <pic:nvPicPr>
+                    <pic:cNvPr id="2116113950" name=""/>
+                    <pic:cNvPicPr/>
+                  </pic:nvPicPr>
+                  <pic:blipFill>
+                    <a:blip r:embed="rId62"/>
+                    <a:stretch>
+                      <a:fillRect/>
+                    </a:stretch>
+                  </pic:blipFill>
+                  <pic:spPr>
+                    <a:xfrm>
+                      <a:off x="0" y="0"/>
+                      <a:ext cx="6858000" cy="5767070"/>
+                    </a:xfrm>
+                    <a:prstGeom prst="rect">
+                      <a:avLst/>
+                    </a:prstGeom>
+                  </pic:spPr>
+                </pic:pic>
+              </a:graphicData>
+            </a:graphic>
+          </wp:inline>
+        </w:drawing>
+      </w:r>
+      <w:r>
+        <w:drawing>
+          <wp:inline distT="0" distB="0" distL="0" distR="0" wp14:anchorId="14057DAA" wp14:editId="4FE94857">
+            <wp:extent cx="6858000" cy="2744470"/>
+            <wp:effectExtent l="0" t="0" r="0" b="0"/>
+            <wp:docPr id="248326358" name="Picture 1"/>
+            <wp:cNvGraphicFramePr>
+              <a:graphicFrameLocks xmlns:a="http://schemas.openxmlformats.org/drawingml/2006/main" noChangeAspect="1"/>
+            </wp:cNvGraphicFramePr>
+            <a:graphic xmlns:a="http://schemas.openxmlformats.org/drawingml/2006/main">
+              <a:graphicData uri="http://schemas.openxmlformats.org/drawingml/2006/picture">
+                <pic:pic xmlns:pic="http://schemas.openxmlformats.org/drawingml/2006/picture">
+                  <pic:nvPicPr>
+                    <pic:cNvPr id="248326358" name=""/>
+                    <pic:cNvPicPr/>
+                  </pic:nvPicPr>
+                  <pic:blipFill>
+                    <a:blip r:embed="rId63"/>
+                    <a:stretch>
+                      <a:fillRect/>
+                    </a:stretch>
+                  </pic:blipFill>
+                  <pic:spPr>
+                    <a:xfrm>
+                      <a:off x="0" y="0"/>
+                      <a:ext cx="6858000" cy="2744470"/>
+                    </a:xfrm>
+                    <a:prstGeom prst="rect">
+                      <a:avLst/>
+                    </a:prstGeom>
+                  </pic:spPr>
+                </pic:pic>
+              </a:graphicData>
+            </a:graphic>
+          </wp:inline>
+        </w:drawing>
+      </w:r>
+      <w:r>
+        <w:lastRenderedPageBreak/>
+        <w:drawing>
+          <wp:inline distT="0" distB="0" distL="0" distR="0" wp14:anchorId="0157837B" wp14:editId="77706DC9">
+            <wp:extent cx="6858000" cy="4182110"/>
+            <wp:effectExtent l="0" t="0" r="0" b="8890"/>
+            <wp:docPr id="797704316" name="Picture 1"/>
+            <wp:cNvGraphicFramePr>
+              <a:graphicFrameLocks xmlns:a="http://schemas.openxmlformats.org/drawingml/2006/main" noChangeAspect="1"/>
+            </wp:cNvGraphicFramePr>
+            <a:graphic xmlns:a="http://schemas.openxmlformats.org/drawingml/2006/main">
+              <a:graphicData uri="http://schemas.openxmlformats.org/drawingml/2006/picture">
+                <pic:pic xmlns:pic="http://schemas.openxmlformats.org/drawingml/2006/picture">
+                  <pic:nvPicPr>
+                    <pic:cNvPr id="797704316" name=""/>
+                    <pic:cNvPicPr/>
+                  </pic:nvPicPr>
+                  <pic:blipFill>
+                    <a:blip r:embed="rId64"/>
+                    <a:stretch>
+                      <a:fillRect/>
+                    </a:stretch>
+                  </pic:blipFill>
+                  <pic:spPr>
+                    <a:xfrm>
+                      <a:off x="0" y="0"/>
+                      <a:ext cx="6858000" cy="4182110"/>
+                    </a:xfrm>
+                    <a:prstGeom prst="rect">
+                      <a:avLst/>
+                    </a:prstGeom>
+                  </pic:spPr>
+                </pic:pic>
+              </a:graphicData>
+            </a:graphic>
+          </wp:inline>
+        </w:drawing>
+      </w:r>
+      <w:r>
+        <w:drawing>
+          <wp:inline distT="0" distB="0" distL="0" distR="0" wp14:anchorId="1C53EFAD" wp14:editId="520E7BE8">
+            <wp:extent cx="6858000" cy="4171315"/>
+            <wp:effectExtent l="0" t="0" r="0" b="635"/>
+            <wp:docPr id="1534591254" name="Picture 1"/>
+            <wp:cNvGraphicFramePr>
+              <a:graphicFrameLocks xmlns:a="http://schemas.openxmlformats.org/drawingml/2006/main" noChangeAspect="1"/>
+            </wp:cNvGraphicFramePr>
+            <a:graphic xmlns:a="http://schemas.openxmlformats.org/drawingml/2006/main">
+              <a:graphicData uri="http://schemas.openxmlformats.org/drawingml/2006/picture">
+                <pic:pic xmlns:pic="http://schemas.openxmlformats.org/drawingml/2006/picture">
+                  <pic:nvPicPr>
+                    <pic:cNvPr id="1534591254" name=""/>
+                    <pic:cNvPicPr/>
+                  </pic:nvPicPr>
+                  <pic:blipFill>
+                    <a:blip r:embed="rId65"/>
+                    <a:stretch>
+                      <a:fillRect/>
+                    </a:stretch>
+                  </pic:blipFill>
+                  <pic:spPr>
+                    <a:xfrm>
+                      <a:off x="0" y="0"/>
+                      <a:ext cx="6858000" cy="4171315"/>
+                    </a:xfrm>
+                    <a:prstGeom prst="rect">
+                      <a:avLst/>
+                    </a:prstGeom>
+                  </pic:spPr>
+                </pic:pic>
+              </a:graphicData>
+            </a:graphic>
+          </wp:inline>
+        </w:drawing>
+      </w:r>
+      <w:r>
+        <w:lastRenderedPageBreak/>
+        <w:drawing>
+          <wp:inline distT="0" distB="0" distL="0" distR="0" wp14:anchorId="33181AC8" wp14:editId="2A6FDE4E">
+            <wp:extent cx="6858000" cy="2106295"/>
+            <wp:effectExtent l="0" t="0" r="0" b="8255"/>
+            <wp:docPr id="1027428554" name="Picture 1"/>
+            <wp:cNvGraphicFramePr>
+              <a:graphicFrameLocks xmlns:a="http://schemas.openxmlformats.org/drawingml/2006/main" noChangeAspect="1"/>
+            </wp:cNvGraphicFramePr>
+            <a:graphic xmlns:a="http://schemas.openxmlformats.org/drawingml/2006/main">
+              <a:graphicData uri="http://schemas.openxmlformats.org/drawingml/2006/picture">
+                <pic:pic xmlns:pic="http://schemas.openxmlformats.org/drawingml/2006/picture">
+                  <pic:nvPicPr>
+                    <pic:cNvPr id="1027428554" name=""/>
+                    <pic:cNvPicPr/>
+                  </pic:nvPicPr>
+                  <pic:blipFill>
+                    <a:blip r:embed="rId66"/>
+                    <a:stretch>
+                      <a:fillRect/>
+                    </a:stretch>
+                  </pic:blipFill>
+                  <pic:spPr>
+                    <a:xfrm>
+                      <a:off x="0" y="0"/>
+                      <a:ext cx="6858000" cy="2106295"/>
+                    </a:xfrm>
+                    <a:prstGeom prst="rect">
+                      <a:avLst/>
+                    </a:prstGeom>
+                  </pic:spPr>
+                </pic:pic>
+              </a:graphicData>
+            </a:graphic>
+          </wp:inline>
+        </w:drawing>
+      </w:r>
+      <w:r>
+        <w:drawing>
+          <wp:inline distT="0" distB="0" distL="0" distR="0" wp14:anchorId="53CD53F9" wp14:editId="39DDC72C">
+            <wp:extent cx="6858000" cy="2367280"/>
+            <wp:effectExtent l="0" t="0" r="0" b="0"/>
+            <wp:docPr id="1559853687" name="Picture 1"/>
+            <wp:cNvGraphicFramePr>
+              <a:graphicFrameLocks xmlns:a="http://schemas.openxmlformats.org/drawingml/2006/main" noChangeAspect="1"/>
+            </wp:cNvGraphicFramePr>
+            <a:graphic xmlns:a="http://schemas.openxmlformats.org/drawingml/2006/main">
+              <a:graphicData uri="http://schemas.openxmlformats.org/drawingml/2006/picture">
+                <pic:pic xmlns:pic="http://schemas.openxmlformats.org/drawingml/2006/picture">
+                  <pic:nvPicPr>
+                    <pic:cNvPr id="1559853687" name=""/>
+                    <pic:cNvPicPr/>
+                  </pic:nvPicPr>
+                  <pic:blipFill>
+                    <a:blip r:embed="rId67"/>
+                    <a:stretch>
+                      <a:fillRect/>
+                    </a:stretch>
+                  </pic:blipFill>
+                  <pic:spPr>
+                    <a:xfrm>
+                      <a:off x="0" y="0"/>
+                      <a:ext cx="6858000" cy="2367280"/>
+                    </a:xfrm>
+                    <a:prstGeom prst="rect">
+                      <a:avLst/>
+                    </a:prstGeom>
+                  </pic:spPr>
+                </pic:pic>
+              </a:graphicData>
+            </a:graphic>
+          </wp:inline>
+        </w:drawing>
+      </w:r>
+      <w:r>
+        <w:drawing>
+          <wp:inline distT="0" distB="0" distL="0" distR="0" wp14:anchorId="3C3AB4C7" wp14:editId="1DFADF75">
+            <wp:extent cx="6858000" cy="2412365"/>
+            <wp:effectExtent l="0" t="0" r="0" b="6985"/>
+            <wp:docPr id="1495983766" name="Picture 1"/>
+            <wp:cNvGraphicFramePr>
+              <a:graphicFrameLocks xmlns:a="http://schemas.openxmlformats.org/drawingml/2006/main" noChangeAspect="1"/>
+            </wp:cNvGraphicFramePr>
+            <a:graphic xmlns:a="http://schemas.openxmlformats.org/drawingml/2006/main">
+              <a:graphicData uri="http://schemas.openxmlformats.org/drawingml/2006/picture">
+                <pic:pic xmlns:pic="http://schemas.openxmlformats.org/drawingml/2006/picture">
+                  <pic:nvPicPr>
+                    <pic:cNvPr id="1495983766" name=""/>
+                    <pic:cNvPicPr/>
+                  </pic:nvPicPr>
+                  <pic:blipFill>
+                    <a:blip r:embed="rId68"/>
+                    <a:stretch>
+                      <a:fillRect/>
+                    </a:stretch>
+                  </pic:blipFill>
+                  <pic:spPr>
+                    <a:xfrm>
+                      <a:off x="0" y="0"/>
+                      <a:ext cx="6858000" cy="2412365"/>
+                    </a:xfrm>
+                    <a:prstGeom prst="rect">
+                      <a:avLst/>
+                    </a:prstGeom>
+                  </pic:spPr>
+                </pic:pic>
+              </a:graphicData>
+            </a:graphic>
+          </wp:inline>
+        </w:drawing>
+      </w:r>
+    </w:p>
+    <w:p>
+      <w:r>
+        <w:lastRenderedPageBreak/>
+        <w:drawing>
+          <wp:inline distT="0" distB="0" distL="0" distR="0" wp14:anchorId="4DE5DA55" wp14:editId="4A9363EA">
+            <wp:extent cx="6858000" cy="2267585"/>
+            <wp:effectExtent l="0" t="0" r="0" b="0"/>
+            <wp:docPr id="211923146" name="Picture 1"/>
+            <wp:cNvGraphicFramePr>
+              <a:graphicFrameLocks xmlns:a="http://schemas.openxmlformats.org/drawingml/2006/main" noChangeAspect="1"/>
+            </wp:cNvGraphicFramePr>
+            <a:graphic xmlns:a="http://schemas.openxmlformats.org/drawingml/2006/main">
+              <a:graphicData uri="http://schemas.openxmlformats.org/drawingml/2006/picture">
+                <pic:pic xmlns:pic="http://schemas.openxmlformats.org/drawingml/2006/picture">
+                  <pic:nvPicPr>
+                    <pic:cNvPr id="211923146" name=""/>
+                    <pic:cNvPicPr/>
+                  </pic:nvPicPr>
+                  <pic:blipFill>
+                    <a:blip r:embed="rId69"/>
+                    <a:stretch>
+                      <a:fillRect/>
+                    </a:stretch>
+                  </pic:blipFill>
+                  <pic:spPr>
+                    <a:xfrm>
+                      <a:off x="0" y="0"/>
+                      <a:ext cx="6858000" cy="2267585"/>
+                    </a:xfrm>
+                    <a:prstGeom prst="rect">
+                      <a:avLst/>
+                    </a:prstGeom>
+                  </pic:spPr>
+                </pic:pic>
+              </a:graphicData>
+            </a:graphic>
+          </wp:inline>
+        </w:drawing>
+      </w:r>
+    </w:p>
+    <w:p>
+      <w:hyperlink r:id="rId70" w:history="1">
+        <w:r>
+          <w:rPr>
+            <w:rStyle w:val="Hyperlink"/>
+          </w:rPr>
+          <w:t>https://www.examveda.com/css/practice-mcq-question-on-css-selectors-and-css-files/?page=2</w:t>
+        </w:r>
+      </w:hyperlink>
+    </w:p>
+    <w:p/>
+    <w:p>
+      <w:r>
+        <w:tab/>
+      </w:r>
+      <w:r>
+        <w:drawing>
+          <wp:inline distT="0" distB="0" distL="0" distR="0" wp14:anchorId="05AA3CA3" wp14:editId="22511141">
+            <wp:extent cx="6858000" cy="629285"/>
+            <wp:effectExtent l="0" t="0" r="0" b="0"/>
+            <wp:docPr id="1389152105" name="Picture 1"/>
+            <wp:cNvGraphicFramePr>
+              <a:graphicFrameLocks xmlns:a="http://schemas.openxmlformats.org/drawingml/2006/main" noChangeAspect="1"/>
+            </wp:cNvGraphicFramePr>
+            <a:graphic xmlns:a="http://schemas.openxmlformats.org/drawingml/2006/main">
+              <a:graphicData uri="http://schemas.openxmlformats.org/drawingml/2006/picture">
+                <pic:pic xmlns:pic="http://schemas.openxmlformats.org/drawingml/2006/picture">
+                  <pic:nvPicPr>
+                    <pic:cNvPr id="1389152105" name=""/>
+                    <pic:cNvPicPr/>
+                  </pic:nvPicPr>
+                  <pic:blipFill>
+                    <a:blip r:embed="rId71"/>
+                    <a:stretch>
+                      <a:fillRect/>
+                    </a:stretch>
+                  </pic:blipFill>
+                  <pic:spPr>
+                    <a:xfrm>
+                      <a:off x="0" y="0"/>
+                      <a:ext cx="6858000" cy="629285"/>
+                    </a:xfrm>
+                    <a:prstGeom prst="rect">
+                      <a:avLst/>
+                    </a:prstGeom>
+                  </pic:spPr>
+                </pic:pic>
+              </a:graphicData>
+            </a:graphic>
+          </wp:inline>
+        </w:drawing>
+      </w:r>
+      <w:r>
+        <w:drawing>
+          <wp:inline distT="0" distB="0" distL="0" distR="0" wp14:anchorId="1B105A24" wp14:editId="04690B54">
+            <wp:extent cx="6858000" cy="757555"/>
+            <wp:effectExtent l="0" t="0" r="0" b="4445"/>
+            <wp:docPr id="2072900375" name="Picture 1"/>
+            <wp:cNvGraphicFramePr>
+              <a:graphicFrameLocks xmlns:a="http://schemas.openxmlformats.org/drawingml/2006/main" noChangeAspect="1"/>
+            </wp:cNvGraphicFramePr>
+            <a:graphic xmlns:a="http://schemas.openxmlformats.org/drawingml/2006/main">
+              <a:graphicData uri="http://schemas.openxmlformats.org/drawingml/2006/picture">
+                <pic:pic xmlns:pic="http://schemas.openxmlformats.org/drawingml/2006/picture">
+                  <pic:nvPicPr>
+                    <pic:cNvPr id="2072900375" name=""/>
+                    <pic:cNvPicPr/>
+                  </pic:nvPicPr>
+                  <pic:blipFill>
+                    <a:blip r:embed="rId72"/>
+                    <a:stretch>
+                      <a:fillRect/>
+                    </a:stretch>
+                  </pic:blipFill>
+                  <pic:spPr>
+                    <a:xfrm>
+                      <a:off x="0" y="0"/>
+                      <a:ext cx="6858000" cy="757555"/>
+                    </a:xfrm>
+                    <a:prstGeom prst="rect">
+                      <a:avLst/>
+                    </a:prstGeom>
+                  </pic:spPr>
+                </pic:pic>
+              </a:graphicData>
+            </a:graphic>
+          </wp:inline>
+        </w:drawing>
+      </w:r>
+      <w:r>
+        <w:drawing>
+          <wp:inline distT="0" distB="0" distL="0" distR="0" wp14:anchorId="47C73C02" wp14:editId="58633EC6">
+            <wp:extent cx="6858000" cy="731520"/>
+            <wp:effectExtent l="0" t="0" r="0" b="0"/>
+            <wp:docPr id="143068262" name="Picture 1"/>
+            <wp:cNvGraphicFramePr>
+              <a:graphicFrameLocks xmlns:a="http://schemas.openxmlformats.org/drawingml/2006/main" noChangeAspect="1"/>
+            </wp:cNvGraphicFramePr>
+            <a:graphic xmlns:a="http://schemas.openxmlformats.org/drawingml/2006/main">
+              <a:graphicData uri="http://schemas.openxmlformats.org/drawingml/2006/picture">
+                <pic:pic xmlns:pic="http://schemas.openxmlformats.org/drawingml/2006/picture">
+                  <pic:nvPicPr>
+                    <pic:cNvPr id="143068262" name=""/>
+                    <pic:cNvPicPr/>
+                  </pic:nvPicPr>
+                  <pic:blipFill>
+                    <a:blip r:embed="rId73"/>
+                    <a:stretch>
+                      <a:fillRect/>
+                    </a:stretch>
+                  </pic:blipFill>
+                  <pic:spPr>
+                    <a:xfrm>
+                      <a:off x="0" y="0"/>
+                      <a:ext cx="6858000" cy="731520"/>
+                    </a:xfrm>
+                    <a:prstGeom prst="rect">
+                      <a:avLst/>
+                    </a:prstGeom>
+                  </pic:spPr>
+                </pic:pic>
+              </a:graphicData>
+            </a:graphic>
+          </wp:inline>
+        </w:drawing>
+      </w:r>
+      <w:r>
+        <w:drawing>
+          <wp:inline distT="0" distB="0" distL="0" distR="0" wp14:anchorId="721803FB" wp14:editId="702AFCE5">
+            <wp:extent cx="6858000" cy="1588770"/>
+            <wp:effectExtent l="0" t="0" r="0" b="0"/>
+            <wp:docPr id="1069161092" name="Picture 1"/>
+            <wp:cNvGraphicFramePr>
+              <a:graphicFrameLocks xmlns:a="http://schemas.openxmlformats.org/drawingml/2006/main" noChangeAspect="1"/>
+            </wp:cNvGraphicFramePr>
+            <a:graphic xmlns:a="http://schemas.openxmlformats.org/drawingml/2006/main">
+              <a:graphicData uri="http://schemas.openxmlformats.org/drawingml/2006/picture">
+                <pic:pic xmlns:pic="http://schemas.openxmlformats.org/drawingml/2006/picture">
+                  <pic:nvPicPr>
+                    <pic:cNvPr id="1069161092" name=""/>
+                    <pic:cNvPicPr/>
+                  </pic:nvPicPr>
+                  <pic:blipFill>
+                    <a:blip r:embed="rId74"/>
+                    <a:stretch>
+                      <a:fillRect/>
+                    </a:stretch>
+                  </pic:blipFill>
+                  <pic:spPr>
+                    <a:xfrm>
+                      <a:off x="0" y="0"/>
+                      <a:ext cx="6858000" cy="1588770"/>
+                    </a:xfrm>
+                    <a:prstGeom prst="rect">
+                      <a:avLst/>
+                    </a:prstGeom>
+                  </pic:spPr>
+                </pic:pic>
+              </a:graphicData>
+            </a:graphic>
+          </wp:inline>
+        </w:drawing>
+      </w:r>
+    </w:p>
+    <w:p>
+      <w:r>
+        <w:lastRenderedPageBreak/>
+        <w:drawing>
+          <wp:inline distT="0" distB="0" distL="0" distR="0" wp14:anchorId="3A1E8B08" wp14:editId="29C7CAAA">
+            <wp:extent cx="6858000" cy="2338705"/>
+            <wp:effectExtent l="0" t="0" r="0" b="4445"/>
+            <wp:docPr id="229811744" name="Picture 1"/>
+            <wp:cNvGraphicFramePr>
+              <a:graphicFrameLocks xmlns:a="http://schemas.openxmlformats.org/drawingml/2006/main" noChangeAspect="1"/>
+            </wp:cNvGraphicFramePr>
+            <a:graphic xmlns:a="http://schemas.openxmlformats.org/drawingml/2006/main">
+              <a:graphicData uri="http://schemas.openxmlformats.org/drawingml/2006/picture">
+                <pic:pic xmlns:pic="http://schemas.openxmlformats.org/drawingml/2006/picture">
+                  <pic:nvPicPr>
+                    <pic:cNvPr id="229811744" name=""/>
+                    <pic:cNvPicPr/>
+                  </pic:nvPicPr>
+                  <pic:blipFill>
+                    <a:blip r:embed="rId75"/>
+                    <a:stretch>
+                      <a:fillRect/>
+                    </a:stretch>
+                  </pic:blipFill>
+                  <pic:spPr>
+                    <a:xfrm>
+                      <a:off x="0" y="0"/>
+                      <a:ext cx="6858000" cy="2338705"/>
+                    </a:xfrm>
+                    <a:prstGeom prst="rect">
+                      <a:avLst/>
+                    </a:prstGeom>
+                  </pic:spPr>
+                </pic:pic>
+              </a:graphicData>
+            </a:graphic>
+          </wp:inline>
+        </w:drawing>
+      </w:r>
+    </w:p>
+    <w:p>
+      <w:r>
+        <w:drawing>
+          <wp:inline distT="0" distB="0" distL="0" distR="0" wp14:anchorId="75BFC8FE" wp14:editId="21B1A97D">
+            <wp:extent cx="6858000" cy="1586230"/>
+            <wp:effectExtent l="0" t="0" r="0" b="0"/>
+            <wp:docPr id="1312459907" name="Picture 1"/>
+            <wp:cNvGraphicFramePr>
+              <a:graphicFrameLocks xmlns:a="http://schemas.openxmlformats.org/drawingml/2006/main" noChangeAspect="1"/>
+            </wp:cNvGraphicFramePr>
+            <a:graphic xmlns:a="http://schemas.openxmlformats.org/drawingml/2006/main">
+              <a:graphicData uri="http://schemas.openxmlformats.org/drawingml/2006/picture">
+                <pic:pic xmlns:pic="http://schemas.openxmlformats.org/drawingml/2006/picture">
+                  <pic:nvPicPr>
+                    <pic:cNvPr id="1312459907" name=""/>
+                    <pic:cNvPicPr/>
+                  </pic:nvPicPr>
+                  <pic:blipFill>
+                    <a:blip r:embed="rId76"/>
+                    <a:stretch>
+                      <a:fillRect/>
+                    </a:stretch>
+                  </pic:blipFill>
+                  <pic:spPr>
+                    <a:xfrm>
+                      <a:off x="0" y="0"/>
+                      <a:ext cx="6858000" cy="1586230"/>
+                    </a:xfrm>
+                    <a:prstGeom prst="rect">
+                      <a:avLst/>
+                    </a:prstGeom>
+                  </pic:spPr>
+                </pic:pic>
+              </a:graphicData>
+            </a:graphic>
+          </wp:inline>
+        </w:drawing>
+      </w:r>
+      <w:r>
+        <w:drawing>
+          <wp:inline distT="0" distB="0" distL="0" distR="0" wp14:anchorId="15E95317" wp14:editId="397491FE">
+            <wp:extent cx="6858000" cy="2724150"/>
+            <wp:effectExtent l="0" t="0" r="0" b="0"/>
+            <wp:docPr id="455743989" name="Picture 1"/>
+            <wp:cNvGraphicFramePr>
+              <a:graphicFrameLocks xmlns:a="http://schemas.openxmlformats.org/drawingml/2006/main" noChangeAspect="1"/>
+            </wp:cNvGraphicFramePr>
+            <a:graphic xmlns:a="http://schemas.openxmlformats.org/drawingml/2006/main">
+              <a:graphicData uri="http://schemas.openxmlformats.org/drawingml/2006/picture">
+                <pic:pic xmlns:pic="http://schemas.openxmlformats.org/drawingml/2006/picture">
+                  <pic:nvPicPr>
+                    <pic:cNvPr id="455743989" name=""/>
+                    <pic:cNvPicPr/>
+                  </pic:nvPicPr>
+                  <pic:blipFill>
+                    <a:blip r:embed="rId77"/>
+                    <a:stretch>
+                      <a:fillRect/>
+                    </a:stretch>
+                  </pic:blipFill>
+                  <pic:spPr>
+                    <a:xfrm>
+                      <a:off x="0" y="0"/>
+                      <a:ext cx="6858000" cy="2724150"/>
+                    </a:xfrm>
+                    <a:prstGeom prst="rect">
+                      <a:avLst/>
+                    </a:prstGeom>
+                  </pic:spPr>
+                </pic:pic>
+              </a:graphicData>
+            </a:graphic>
+          </wp:inline>
+        </w:drawing>
+      </w:r>
+    </w:p>
+    <w:p>
+      <w:hyperlink r:id="rId78" w:history="1">
+        <w:r>
+          <w:rPr>
+            <w:rStyle w:val="Hyperlink"/>
+          </w:rPr>
+          <w:t>https://www.examveda.com/css/practice-mcq-question-on-css-properties,--css-elements,-css-functions-and-tables/?page=2</w:t>
+        </w:r>
+      </w:hyperlink>
+    </w:p>
+    <w:p>
+      <w:r>
+        <w:lastRenderedPageBreak/>
+        <w:drawing>
+          <wp:inline distT="0" distB="0" distL="0" distR="0" wp14:anchorId="0A3C5BC1" wp14:editId="09FC050D">
+            <wp:extent cx="6858000" cy="2353310"/>
+            <wp:effectExtent l="0" t="0" r="0" b="8890"/>
+            <wp:docPr id="2034062304" name="Picture 1"/>
+            <wp:cNvGraphicFramePr>
+              <a:graphicFrameLocks xmlns:a="http://schemas.openxmlformats.org/drawingml/2006/main" noChangeAspect="1"/>
+            </wp:cNvGraphicFramePr>
+            <a:graphic xmlns:a="http://schemas.openxmlformats.org/drawingml/2006/main">
+              <a:graphicData uri="http://schemas.openxmlformats.org/drawingml/2006/picture">
+                <pic:pic xmlns:pic="http://schemas.openxmlformats.org/drawingml/2006/picture">
+                  <pic:nvPicPr>
+                    <pic:cNvPr id="2034062304" name=""/>
+                    <pic:cNvPicPr/>
+                  </pic:nvPicPr>
+                  <pic:blipFill>
+                    <a:blip r:embed="rId79"/>
+                    <a:stretch>
+                      <a:fillRect/>
+                    </a:stretch>
+                  </pic:blipFill>
+                  <pic:spPr>
+                    <a:xfrm>
+                      <a:off x="0" y="0"/>
+                      <a:ext cx="6858000" cy="2353310"/>
+                    </a:xfrm>
+                    <a:prstGeom prst="rect">
+                      <a:avLst/>
+                    </a:prstGeom>
+                  </pic:spPr>
+                </pic:pic>
+              </a:graphicData>
+            </a:graphic>
+          </wp:inline>
+        </w:drawing>
+      </w:r>
+      <w:r>
+        <w:drawing>
+          <wp:inline distT="0" distB="0" distL="0" distR="0" wp14:anchorId="2AAF3A78" wp14:editId="60B77CC4">
+            <wp:extent cx="6858000" cy="2444750"/>
+            <wp:effectExtent l="0" t="0" r="0" b="0"/>
+            <wp:docPr id="442881057" name="Picture 1"/>
+            <wp:cNvGraphicFramePr>
+              <a:graphicFrameLocks xmlns:a="http://schemas.openxmlformats.org/drawingml/2006/main" noChangeAspect="1"/>
+            </wp:cNvGraphicFramePr>
+            <a:graphic xmlns:a="http://schemas.openxmlformats.org/drawingml/2006/main">
+              <a:graphicData uri="http://schemas.openxmlformats.org/drawingml/2006/picture">
+                <pic:pic xmlns:pic="http://schemas.openxmlformats.org/drawingml/2006/picture">
+                  <pic:nvPicPr>
+                    <pic:cNvPr id="442881057" name=""/>
+                    <pic:cNvPicPr/>
+                  </pic:nvPicPr>
+                  <pic:blipFill>
+                    <a:blip r:embed="rId80"/>
+                    <a:stretch>
+                      <a:fillRect/>
+                    </a:stretch>
+                  </pic:blipFill>
+                  <pic:spPr>
+                    <a:xfrm>
+                      <a:off x="0" y="0"/>
+                      <a:ext cx="6858000" cy="2444750"/>
+                    </a:xfrm>
+                    <a:prstGeom prst="rect">
+                      <a:avLst/>
+                    </a:prstGeom>
+                  </pic:spPr>
+                </pic:pic>
+              </a:graphicData>
+            </a:graphic>
+          </wp:inline>
+        </w:drawing>
+      </w:r>
+      <w:r>
+        <w:drawing>
+          <wp:inline distT="0" distB="0" distL="0" distR="0" wp14:anchorId="17544A84" wp14:editId="636ECFBE">
+            <wp:extent cx="6858000" cy="2018030"/>
+            <wp:effectExtent l="0" t="0" r="0" b="1270"/>
+            <wp:docPr id="698860280" name="Picture 1"/>
+            <wp:cNvGraphicFramePr>
+              <a:graphicFrameLocks xmlns:a="http://schemas.openxmlformats.org/drawingml/2006/main" noChangeAspect="1"/>
+            </wp:cNvGraphicFramePr>
+            <a:graphic xmlns:a="http://schemas.openxmlformats.org/drawingml/2006/main">
+              <a:graphicData uri="http://schemas.openxmlformats.org/drawingml/2006/picture">
+                <pic:pic xmlns:pic="http://schemas.openxmlformats.org/drawingml/2006/picture">
+                  <pic:nvPicPr>
+                    <pic:cNvPr id="698860280" name=""/>
+                    <pic:cNvPicPr/>
+                  </pic:nvPicPr>
+                  <pic:blipFill>
+                    <a:blip r:embed="rId81"/>
+                    <a:stretch>
+                      <a:fillRect/>
+                    </a:stretch>
+                  </pic:blipFill>
+                  <pic:spPr>
+                    <a:xfrm>
+                      <a:off x="0" y="0"/>
+                      <a:ext cx="6858000" cy="2018030"/>
+                    </a:xfrm>
+                    <a:prstGeom prst="rect">
+                      <a:avLst/>
+                    </a:prstGeom>
+                  </pic:spPr>
+                </pic:pic>
+              </a:graphicData>
+            </a:graphic>
+          </wp:inline>
+        </w:drawing>
+      </w:r>
+      <w:r>
+        <w:lastRenderedPageBreak/>
+        <w:drawing>
+          <wp:inline distT="0" distB="0" distL="0" distR="0" wp14:anchorId="47EEC961" wp14:editId="762B9E59">
+            <wp:extent cx="6858000" cy="4453890"/>
+            <wp:effectExtent l="0" t="0" r="0" b="3810"/>
+            <wp:docPr id="1795579764" name="Picture 1"/>
+            <wp:cNvGraphicFramePr>
+              <a:graphicFrameLocks xmlns:a="http://schemas.openxmlformats.org/drawingml/2006/main" noChangeAspect="1"/>
+            </wp:cNvGraphicFramePr>
+            <a:graphic xmlns:a="http://schemas.openxmlformats.org/drawingml/2006/main">
+              <a:graphicData uri="http://schemas.openxmlformats.org/drawingml/2006/picture">
+                <pic:pic xmlns:pic="http://schemas.openxmlformats.org/drawingml/2006/picture">
+                  <pic:nvPicPr>
+                    <pic:cNvPr id="1795579764" name=""/>
+                    <pic:cNvPicPr/>
+                  </pic:nvPicPr>
+                  <pic:blipFill>
+                    <a:blip r:embed="rId82"/>
+                    <a:stretch>
+                      <a:fillRect/>
+                    </a:stretch>
+                  </pic:blipFill>
+                  <pic:spPr>
+                    <a:xfrm>
+                      <a:off x="0" y="0"/>
+                      <a:ext cx="6858000" cy="4453890"/>
+                    </a:xfrm>
+                    <a:prstGeom prst="rect">
+                      <a:avLst/>
+                    </a:prstGeom>
+                  </pic:spPr>
+                </pic:pic>
+              </a:graphicData>
+            </a:graphic>
+          </wp:inline>
+        </w:drawing>
+      </w:r>
+      <w:r>
+        <w:drawing>
+          <wp:inline distT="0" distB="0" distL="0" distR="0" wp14:anchorId="382B9AEC" wp14:editId="69D30CFB">
+            <wp:extent cx="6858000" cy="2428240"/>
+            <wp:effectExtent l="0" t="0" r="0" b="0"/>
+            <wp:docPr id="810108516" name="Picture 1"/>
+            <wp:cNvGraphicFramePr>
+              <a:graphicFrameLocks xmlns:a="http://schemas.openxmlformats.org/drawingml/2006/main" noChangeAspect="1"/>
+            </wp:cNvGraphicFramePr>
+            <a:graphic xmlns:a="http://schemas.openxmlformats.org/drawingml/2006/main">
+              <a:graphicData uri="http://schemas.openxmlformats.org/drawingml/2006/picture">
+                <pic:pic xmlns:pic="http://schemas.openxmlformats.org/drawingml/2006/picture">
+                  <pic:nvPicPr>
+                    <pic:cNvPr id="810108516" name=""/>
+                    <pic:cNvPicPr/>
+                  </pic:nvPicPr>
+                  <pic:blipFill>
+                    <a:blip r:embed="rId83"/>
+                    <a:stretch>
+                      <a:fillRect/>
+                    </a:stretch>
+                  </pic:blipFill>
+                  <pic:spPr>
+                    <a:xfrm>
+                      <a:off x="0" y="0"/>
+                      <a:ext cx="6858000" cy="2428240"/>
+                    </a:xfrm>
+                    <a:prstGeom prst="rect">
+                      <a:avLst/>
+                    </a:prstGeom>
+                  </pic:spPr>
+                </pic:pic>
+              </a:graphicData>
+            </a:graphic>
+          </wp:inline>
+        </w:drawing>
+      </w:r>
+      <w:r>
+        <w:lastRenderedPageBreak/>
+        <w:drawing>
+          <wp:inline distT="0" distB="0" distL="0" distR="0" wp14:anchorId="6659FBCD" wp14:editId="264EFE21">
+            <wp:extent cx="6858000" cy="1517015"/>
+            <wp:effectExtent l="0" t="0" r="0" b="6985"/>
+            <wp:docPr id="1222034366" name="Picture 1"/>
+            <wp:cNvGraphicFramePr>
+              <a:graphicFrameLocks xmlns:a="http://schemas.openxmlformats.org/drawingml/2006/main" noChangeAspect="1"/>
+            </wp:cNvGraphicFramePr>
+            <a:graphic xmlns:a="http://schemas.openxmlformats.org/drawingml/2006/main">
+              <a:graphicData uri="http://schemas.openxmlformats.org/drawingml/2006/picture">
+                <pic:pic xmlns:pic="http://schemas.openxmlformats.org/drawingml/2006/picture">
+                  <pic:nvPicPr>
+                    <pic:cNvPr id="1222034366" name=""/>
+                    <pic:cNvPicPr/>
+                  </pic:nvPicPr>
+                  <pic:blipFill>
+                    <a:blip r:embed="rId84"/>
+                    <a:stretch>
+                      <a:fillRect/>
+                    </a:stretch>
+                  </pic:blipFill>
+                  <pic:spPr>
+                    <a:xfrm>
+                      <a:off x="0" y="0"/>
+                      <a:ext cx="6858000" cy="1517015"/>
+                    </a:xfrm>
+                    <a:prstGeom prst="rect">
+                      <a:avLst/>
+                    </a:prstGeom>
+                  </pic:spPr>
+                </pic:pic>
+              </a:graphicData>
+            </a:graphic>
+          </wp:inline>
+        </w:drawing>
+      </w:r>
+      <w:r>
+        <w:drawing>
+          <wp:inline distT="0" distB="0" distL="0" distR="0" wp14:anchorId="01AAC4B8" wp14:editId="7011EB84">
+            <wp:extent cx="6858000" cy="2135505"/>
+            <wp:effectExtent l="0" t="0" r="0" b="0"/>
+            <wp:docPr id="511150241" name="Picture 1"/>
+            <wp:cNvGraphicFramePr>
+              <a:graphicFrameLocks xmlns:a="http://schemas.openxmlformats.org/drawingml/2006/main" noChangeAspect="1"/>
+            </wp:cNvGraphicFramePr>
+            <a:graphic xmlns:a="http://schemas.openxmlformats.org/drawingml/2006/main">
+              <a:graphicData uri="http://schemas.openxmlformats.org/drawingml/2006/picture">
+                <pic:pic xmlns:pic="http://schemas.openxmlformats.org/drawingml/2006/picture">
+                  <pic:nvPicPr>
+                    <pic:cNvPr id="511150241" name=""/>
+                    <pic:cNvPicPr/>
+                  </pic:nvPicPr>
+                  <pic:blipFill>
+                    <a:blip r:embed="rId85"/>
+                    <a:stretch>
+                      <a:fillRect/>
+                    </a:stretch>
+                  </pic:blipFill>
+                  <pic:spPr>
+                    <a:xfrm>
+                      <a:off x="0" y="0"/>
+                      <a:ext cx="6858000" cy="2135505"/>
+                    </a:xfrm>
+                    <a:prstGeom prst="rect">
+                      <a:avLst/>
+                    </a:prstGeom>
+                  </pic:spPr>
+                </pic:pic>
+              </a:graphicData>
+            </a:graphic>
+          </wp:inline>
+        </w:drawing>
+      </w:r>
+    </w:p>
+    <w:p/>
+    <w:p/>
+    <w:p>
+      <w:hyperlink r:id="rId86" w:history="1">
+        <w:r>
+          <w:rPr>
+            <w:rStyle w:val="Hyperlink"/>
+          </w:rPr>
+          <w:t>https://mcqslearn.com/cs/computer-networks/world-wide-web-architecture-multiple-choice-questions.php</w:t>
+        </w:r>
+      </w:hyperlink>
+    </w:p>
+    <w:p/>
+    <w:p/>
+    <w:p>
+      <w:r>
+        <w:drawing>
+          <wp:inline distT="0" distB="0" distL="0" distR="0" wp14:anchorId="4E782CB7" wp14:editId="48F06A69">
+            <wp:extent cx="6858000" cy="1200785"/>
+            <wp:effectExtent l="0" t="0" r="0" b="0"/>
+            <wp:docPr id="557325492" name="Picture 1"/>
+            <wp:cNvGraphicFramePr>
+              <a:graphicFrameLocks xmlns:a="http://schemas.openxmlformats.org/drawingml/2006/main" noChangeAspect="1"/>
+            </wp:cNvGraphicFramePr>
+            <a:graphic xmlns:a="http://schemas.openxmlformats.org/drawingml/2006/main">
+              <a:graphicData uri="http://schemas.openxmlformats.org/drawingml/2006/picture">
+                <pic:pic xmlns:pic="http://schemas.openxmlformats.org/drawingml/2006/picture">
+                  <pic:nvPicPr>
+                    <pic:cNvPr id="557325492" name=""/>
+                    <pic:cNvPicPr/>
+                  </pic:nvPicPr>
+                  <pic:blipFill>
+                    <a:blip r:embed="rId87"/>
+                    <a:stretch>
+                      <a:fillRect/>
+                    </a:stretch>
+                  </pic:blipFill>
+                  <pic:spPr>
+                    <a:xfrm>
+                      <a:off x="0" y="0"/>
+                      <a:ext cx="6858000" cy="1200785"/>
+                    </a:xfrm>
+                    <a:prstGeom prst="rect">
+                      <a:avLst/>
+                    </a:prstGeom>
+                  </pic:spPr>
+                </pic:pic>
+              </a:graphicData>
+            </a:graphic>
+          </wp:inline>
+        </w:drawing>
+      </w:r>
+    </w:p>
+    <w:p>
+      <w:r>
+        <w:drawing>
+          <wp:inline distT="0" distB="0" distL="0" distR="0" wp14:anchorId="40058CA4" wp14:editId="2390300E">
+            <wp:extent cx="6858000" cy="1014730"/>
+            <wp:effectExtent l="0" t="0" r="0" b="0"/>
+            <wp:docPr id="1604327554" name="Picture 1"/>
+            <wp:cNvGraphicFramePr>
+              <a:graphicFrameLocks xmlns:a="http://schemas.openxmlformats.org/drawingml/2006/main" noChangeAspect="1"/>
+            </wp:cNvGraphicFramePr>
+            <a:graphic xmlns:a="http://schemas.openxmlformats.org/drawingml/2006/main">
+              <a:graphicData uri="http://schemas.openxmlformats.org/drawingml/2006/picture">
+                <pic:pic xmlns:pic="http://schemas.openxmlformats.org/drawingml/2006/picture">
+                  <pic:nvPicPr>
+                    <pic:cNvPr id="1604327554" name=""/>
+                    <pic:cNvPicPr/>
+                  </pic:nvPicPr>
+                  <pic:blipFill>
+                    <a:blip r:embed="rId88"/>
+                    <a:stretch>
+                      <a:fillRect/>
+                    </a:stretch>
+                  </pic:blipFill>
+                  <pic:spPr>
+                    <a:xfrm>
+                      <a:off x="0" y="0"/>
+                      <a:ext cx="6858000" cy="1014730"/>
+                    </a:xfrm>
+                    <a:prstGeom prst="rect">
+                      <a:avLst/>
+                    </a:prstGeom>
+                  </pic:spPr>
+                </pic:pic>
+              </a:graphicData>
+            </a:graphic>
+          </wp:inline>
+        </w:drawing>
+      </w:r>
+    </w:p>
+    <w:p>
+      <w:r>
+        <w:drawing>
+          <wp:inline distT="0" distB="0" distL="0" distR="0" wp14:anchorId="19D7FA35" wp14:editId="542B74BC">
+            <wp:extent cx="6858000" cy="1062355"/>
+            <wp:effectExtent l="0" t="0" r="0" b="4445"/>
+            <wp:docPr id="619690753" name="Picture 1"/>
+            <wp:cNvGraphicFramePr>
+              <a:graphicFrameLocks xmlns:a="http://schemas.openxmlformats.org/drawingml/2006/main" noChangeAspect="1"/>
+            </wp:cNvGraphicFramePr>
+            <a:graphic xmlns:a="http://schemas.openxmlformats.org/drawingml/2006/main">
+              <a:graphicData uri="http://schemas.openxmlformats.org/drawingml/2006/picture">
+                <pic:pic xmlns:pic="http://schemas.openxmlformats.org/drawingml/2006/picture">
+                  <pic:nvPicPr>
+                    <pic:cNvPr id="619690753" name=""/>
+                    <pic:cNvPicPr/>
+                  </pic:nvPicPr>
+                  <pic:blipFill>
+                    <a:blip r:embed="rId89"/>
+                    <a:stretch>
+                      <a:fillRect/>
+                    </a:stretch>
+                  </pic:blipFill>
+                  <pic:spPr>
+                    <a:xfrm>
+                      <a:off x="0" y="0"/>
+                      <a:ext cx="6858000" cy="1062355"/>
+                    </a:xfrm>
+                    <a:prstGeom prst="rect">
+                      <a:avLst/>
+                    </a:prstGeom>
+                  </pic:spPr>
+                </pic:pic>
+              </a:graphicData>
+            </a:graphic>
+          </wp:inline>
+        </w:drawing>
+      </w:r>
+    </w:p>
+    <w:p>
+      <w:r>
+        <w:lastRenderedPageBreak/>
+        <w:drawing>
+          <wp:inline distT="0" distB="0" distL="0" distR="0" wp14:anchorId="12F5B865" wp14:editId="1D3B949E">
+            <wp:extent cx="6858000" cy="1137285"/>
+            <wp:effectExtent l="0" t="0" r="0" b="5715"/>
+            <wp:docPr id="1422086058" name="Picture 1"/>
+            <wp:cNvGraphicFramePr>
+              <a:graphicFrameLocks xmlns:a="http://schemas.openxmlformats.org/drawingml/2006/main" noChangeAspect="1"/>
+            </wp:cNvGraphicFramePr>
+            <a:graphic xmlns:a="http://schemas.openxmlformats.org/drawingml/2006/main">
+              <a:graphicData uri="http://schemas.openxmlformats.org/drawingml/2006/picture">
+                <pic:pic xmlns:pic="http://schemas.openxmlformats.org/drawingml/2006/picture">
+                  <pic:nvPicPr>
+                    <pic:cNvPr id="1422086058" name=""/>
+                    <pic:cNvPicPr/>
+                  </pic:nvPicPr>
+                  <pic:blipFill>
+                    <a:blip r:embed="rId90"/>
+                    <a:stretch>
+                      <a:fillRect/>
+                    </a:stretch>
+                  </pic:blipFill>
+                  <pic:spPr>
+                    <a:xfrm>
+                      <a:off x="0" y="0"/>
+                      <a:ext cx="6858000" cy="1137285"/>
+                    </a:xfrm>
+                    <a:prstGeom prst="rect">
+                      <a:avLst/>
+                    </a:prstGeom>
+                  </pic:spPr>
+                </pic:pic>
+              </a:graphicData>
+            </a:graphic>
+          </wp:inline>
+        </w:drawing>
+      </w:r>
+    </w:p>
+    <w:p/>
+    <w:p>
+      <w:r>
+        <w:t>Web Technology</w:t>
+      </w:r>
+    </w:p>
+    <w:p>
+      <w:hyperlink r:id="rId91" w:history="1">
+        <w:r>
+          <w:rPr>
+            <w:rStyle w:val="Hyperlink"/>
+          </w:rPr>
+          <w:t>https://www.interviewbit.com/web-technology-mcq/</w:t>
+        </w:r>
+      </w:hyperlink>
+    </w:p>
+    <w:p>
+      <w:r>
+        <w:drawing>
+          <wp:inline distT="0" distB="0" distL="0" distR="0" wp14:anchorId="2282261E" wp14:editId="331A2DE2">
+            <wp:extent cx="6858000" cy="1405255"/>
+            <wp:effectExtent l="0" t="0" r="0" b="4445"/>
+            <wp:docPr id="476618861" name="Picture 1"/>
+            <wp:cNvGraphicFramePr>
+              <a:graphicFrameLocks xmlns:a="http://schemas.openxmlformats.org/drawingml/2006/main" noChangeAspect="1"/>
+            </wp:cNvGraphicFramePr>
+            <a:graphic xmlns:a="http://schemas.openxmlformats.org/drawingml/2006/main">
+              <a:graphicData uri="http://schemas.openxmlformats.org/drawingml/2006/picture">
+                <pic:pic xmlns:pic="http://schemas.openxmlformats.org/drawingml/2006/picture">
+                  <pic:nvPicPr>
+                    <pic:cNvPr id="476618861" name=""/>
+                    <pic:cNvPicPr/>
+                  </pic:nvPicPr>
+                  <pic:blipFill>
+                    <a:blip r:embed="rId92"/>
+                    <a:stretch>
+                      <a:fillRect/>
+                    </a:stretch>
+                  </pic:blipFill>
+                  <pic:spPr>
+                    <a:xfrm>
+                      <a:off x="0" y="0"/>
+                      <a:ext cx="6858000" cy="1405255"/>
+                    </a:xfrm>
+                    <a:prstGeom prst="rect">
+                      <a:avLst/>
+                    </a:prstGeom>
+                  </pic:spPr>
+                </pic:pic>
+              </a:graphicData>
+            </a:graphic>
+          </wp:inline>
+        </w:drawing>
+      </w:r>
+    </w:p>
+    <w:p>
+      <w:r>
+        <w:drawing>
+          <wp:inline distT="0" distB="0" distL="0" distR="0" wp14:anchorId="2E95C15C" wp14:editId="6C27E781">
+            <wp:extent cx="6858000" cy="1141730"/>
+            <wp:effectExtent l="0" t="0" r="0" b="1270"/>
+            <wp:docPr id="83242349" name="Picture 1"/>
+            <wp:cNvGraphicFramePr>
+              <a:graphicFrameLocks xmlns:a="http://schemas.openxmlformats.org/drawingml/2006/main" noChangeAspect="1"/>
+            </wp:cNvGraphicFramePr>
+            <a:graphic xmlns:a="http://schemas.openxmlformats.org/drawingml/2006/main">
+              <a:graphicData uri="http://schemas.openxmlformats.org/drawingml/2006/picture">
+                <pic:pic xmlns:pic="http://schemas.openxmlformats.org/drawingml/2006/picture">
+                  <pic:nvPicPr>
+                    <pic:cNvPr id="83242349" name=""/>
+                    <pic:cNvPicPr/>
+                  </pic:nvPicPr>
+                  <pic:blipFill>
+                    <a:blip r:embed="rId93"/>
+                    <a:stretch>
+                      <a:fillRect/>
+                    </a:stretch>
+                  </pic:blipFill>
+                  <pic:spPr>
+                    <a:xfrm>
+                      <a:off x="0" y="0"/>
+                      <a:ext cx="6858000" cy="1141730"/>
+                    </a:xfrm>
+                    <a:prstGeom prst="rect">
+                      <a:avLst/>
+                    </a:prstGeom>
+                  </pic:spPr>
+                </pic:pic>
+              </a:graphicData>
+            </a:graphic>
+          </wp:inline>
+        </w:drawing>
+      </w:r>
+    </w:p>
+    <w:p>
+      <w:r>
+        <w:drawing>
+          <wp:inline distT="0" distB="0" distL="0" distR="0" wp14:anchorId="5E843573" wp14:editId="5E5E5971">
+            <wp:extent cx="6858000" cy="1327150"/>
+            <wp:effectExtent l="0" t="0" r="0" b="6350"/>
+            <wp:docPr id="148059746" name="Picture 1"/>
+            <wp:cNvGraphicFramePr>
+              <a:graphicFrameLocks xmlns:a="http://schemas.openxmlformats.org/drawingml/2006/main" noChangeAspect="1"/>
+            </wp:cNvGraphicFramePr>
+            <a:graphic xmlns:a="http://schemas.openxmlformats.org/drawingml/2006/main">
+              <a:graphicData uri="http://schemas.openxmlformats.org/drawingml/2006/picture">
+                <pic:pic xmlns:pic="http://schemas.openxmlformats.org/drawingml/2006/picture">
+                  <pic:nvPicPr>
+                    <pic:cNvPr id="148059746" name=""/>
+                    <pic:cNvPicPr/>
+                  </pic:nvPicPr>
+                  <pic:blipFill>
+                    <a:blip r:embed="rId94"/>
+                    <a:stretch>
+                      <a:fillRect/>
+                    </a:stretch>
+                  </pic:blipFill>
+                  <pic:spPr>
+                    <a:xfrm>
+                      <a:off x="0" y="0"/>
+                      <a:ext cx="6858000" cy="1327150"/>
+                    </a:xfrm>
+                    <a:prstGeom prst="rect">
+                      <a:avLst/>
+                    </a:prstGeom>
+                  </pic:spPr>
+                </pic:pic>
+              </a:graphicData>
+            </a:graphic>
+          </wp:inline>
+        </w:drawing>
+      </w:r>
+    </w:p>
+    <w:p>
+      <w:r>
+        <w:drawing>
+          <wp:inline distT="0" distB="0" distL="0" distR="0" wp14:anchorId="55A455CD" wp14:editId="0FCA1632">
+            <wp:extent cx="6858000" cy="1555115"/>
+            <wp:effectExtent l="0" t="0" r="0" b="6985"/>
+            <wp:docPr id="1133565243" name="Picture 1"/>
+            <wp:cNvGraphicFramePr>
+              <a:graphicFrameLocks xmlns:a="http://schemas.openxmlformats.org/drawingml/2006/main" noChangeAspect="1"/>
+            </wp:cNvGraphicFramePr>
+            <a:graphic xmlns:a="http://schemas.openxmlformats.org/drawingml/2006/main">
+              <a:graphicData uri="http://schemas.openxmlformats.org/drawingml/2006/picture">
+                <pic:pic xmlns:pic="http://schemas.openxmlformats.org/drawingml/2006/picture">
+                  <pic:nvPicPr>
+                    <pic:cNvPr id="1133565243" name=""/>
+                    <pic:cNvPicPr/>
+                  </pic:nvPicPr>
+                  <pic:blipFill>
+                    <a:blip r:embed="rId95"/>
+                    <a:stretch>
+                      <a:fillRect/>
+                    </a:stretch>
+                  </pic:blipFill>
+                  <pic:spPr>
+                    <a:xfrm>
+                      <a:off x="0" y="0"/>
+                      <a:ext cx="6858000" cy="1555115"/>
+                    </a:xfrm>
+                    <a:prstGeom prst="rect">
+                      <a:avLst/>
+                    </a:prstGeom>
+                  </pic:spPr>
+                </pic:pic>
+              </a:graphicData>
+            </a:graphic>
+          </wp:inline>
+        </w:drawing>
+      </w:r>
+    </w:p>
+    <w:p>
+      <w:r>
+        <w:lastRenderedPageBreak/>
+        <w:drawing>
+          <wp:inline distT="0" distB="0" distL="0" distR="0" wp14:anchorId="645E218B" wp14:editId="693DC45A">
+            <wp:extent cx="6858000" cy="1288415"/>
+            <wp:effectExtent l="0" t="0" r="0" b="6985"/>
+            <wp:docPr id="1068475395" name="Picture 1"/>
+            <wp:cNvGraphicFramePr>
+              <a:graphicFrameLocks xmlns:a="http://schemas.openxmlformats.org/drawingml/2006/main" noChangeAspect="1"/>
+            </wp:cNvGraphicFramePr>
+            <a:graphic xmlns:a="http://schemas.openxmlformats.org/drawingml/2006/main">
+              <a:graphicData uri="http://schemas.openxmlformats.org/drawingml/2006/picture">
+                <pic:pic xmlns:pic="http://schemas.openxmlformats.org/drawingml/2006/picture">
+                  <pic:nvPicPr>
+                    <pic:cNvPr id="1068475395" name=""/>
+                    <pic:cNvPicPr/>
+                  </pic:nvPicPr>
+                  <pic:blipFill>
+                    <a:blip r:embed="rId96"/>
+                    <a:stretch>
+                      <a:fillRect/>
+                    </a:stretch>
+                  </pic:blipFill>
+                  <pic:spPr>
+                    <a:xfrm>
+                      <a:off x="0" y="0"/>
+                      <a:ext cx="6858000" cy="1288415"/>
+                    </a:xfrm>
+                    <a:prstGeom prst="rect">
+                      <a:avLst/>
+                    </a:prstGeom>
+                  </pic:spPr>
+                </pic:pic>
+              </a:graphicData>
+            </a:graphic>
+          </wp:inline>
+        </w:drawing>
+      </w:r>
+    </w:p>
+    <w:p>
+      <w:r>
+        <w:drawing>
+          <wp:inline distT="0" distB="0" distL="0" distR="0" wp14:anchorId="59C88362" wp14:editId="130B8ABE">
+            <wp:extent cx="6858000" cy="1451610"/>
+            <wp:effectExtent l="0" t="0" r="0" b="0"/>
+            <wp:docPr id="1691169037" name="Picture 1"/>
+            <wp:cNvGraphicFramePr>
+              <a:graphicFrameLocks xmlns:a="http://schemas.openxmlformats.org/drawingml/2006/main" noChangeAspect="1"/>
+            </wp:cNvGraphicFramePr>
+            <a:graphic xmlns:a="http://schemas.openxmlformats.org/drawingml/2006/main">
+              <a:graphicData uri="http://schemas.openxmlformats.org/drawingml/2006/picture">
+                <pic:pic xmlns:pic="http://schemas.openxmlformats.org/drawingml/2006/picture">
+                  <pic:nvPicPr>
+                    <pic:cNvPr id="1691169037" name=""/>
+                    <pic:cNvPicPr/>
+                  </pic:nvPicPr>
+                  <pic:blipFill>
+                    <a:blip r:embed="rId97"/>
+                    <a:stretch>
+                      <a:fillRect/>
+                    </a:stretch>
+                  </pic:blipFill>
+                  <pic:spPr>
+                    <a:xfrm>
+                      <a:off x="0" y="0"/>
+                      <a:ext cx="6858000" cy="1451610"/>
+                    </a:xfrm>
+                    <a:prstGeom prst="rect">
+                      <a:avLst/>
+                    </a:prstGeom>
+                  </pic:spPr>
+                </pic:pic>
+              </a:graphicData>
+            </a:graphic>
+          </wp:inline>
+        </w:drawing>
+      </w:r>
+    </w:p>
+    <w:p>
+      <w:r>
+        <w:drawing>
+          <wp:inline distT="0" distB="0" distL="0" distR="0" wp14:anchorId="01470A79" wp14:editId="16FD16E0">
+            <wp:extent cx="6858000" cy="1085850"/>
+            <wp:effectExtent l="0" t="0" r="0" b="0"/>
+            <wp:docPr id="631857012" name="Picture 1"/>
+            <wp:cNvGraphicFramePr>
+              <a:graphicFrameLocks xmlns:a="http://schemas.openxmlformats.org/drawingml/2006/main" noChangeAspect="1"/>
+            </wp:cNvGraphicFramePr>
+            <a:graphic xmlns:a="http://schemas.openxmlformats.org/drawingml/2006/main">
+              <a:graphicData uri="http://schemas.openxmlformats.org/drawingml/2006/picture">
+                <pic:pic xmlns:pic="http://schemas.openxmlformats.org/drawingml/2006/picture">
+                  <pic:nvPicPr>
+                    <pic:cNvPr id="631857012" name=""/>
+                    <pic:cNvPicPr/>
+                  </pic:nvPicPr>
+                  <pic:blipFill>
+                    <a:blip r:embed="rId98"/>
+                    <a:stretch>
+                      <a:fillRect/>
+                    </a:stretch>
+                  </pic:blipFill>
+                  <pic:spPr>
+                    <a:xfrm>
+                      <a:off x="0" y="0"/>
+                      <a:ext cx="6858000" cy="1085850"/>
+                    </a:xfrm>
+                    <a:prstGeom prst="rect">
+                      <a:avLst/>
+                    </a:prstGeom>
+                  </pic:spPr>
+                </pic:pic>
+              </a:graphicData>
+            </a:graphic>
+          </wp:inline>
+        </w:drawing>
+      </w:r>
+    </w:p>
+    <w:p>
+      <w:r>
+        <w:drawing>
+          <wp:inline distT="0" distB="0" distL="0" distR="0" wp14:anchorId="73F950D7" wp14:editId="5B405571">
+            <wp:extent cx="6858000" cy="1495425"/>
+            <wp:effectExtent l="0" t="0" r="0" b="9525"/>
+            <wp:docPr id="120456820" name="Picture 1"/>
+            <wp:cNvGraphicFramePr>
+              <a:graphicFrameLocks xmlns:a="http://schemas.openxmlformats.org/drawingml/2006/main" noChangeAspect="1"/>
+            </wp:cNvGraphicFramePr>
+            <a:graphic xmlns:a="http://schemas.openxmlformats.org/drawingml/2006/main">
+              <a:graphicData uri="http://schemas.openxmlformats.org/drawingml/2006/picture">
+                <pic:pic xmlns:pic="http://schemas.openxmlformats.org/drawingml/2006/picture">
+                  <pic:nvPicPr>
+                    <pic:cNvPr id="120456820" name=""/>
+                    <pic:cNvPicPr/>
+                  </pic:nvPicPr>
+                  <pic:blipFill>
+                    <a:blip r:embed="rId99"/>
+                    <a:stretch>
+                      <a:fillRect/>
+                    </a:stretch>
+                  </pic:blipFill>
+                  <pic:spPr>
+                    <a:xfrm>
+                      <a:off x="0" y="0"/>
+                      <a:ext cx="6858000" cy="1495425"/>
+                    </a:xfrm>
+                    <a:prstGeom prst="rect">
+                      <a:avLst/>
+                    </a:prstGeom>
+                  </pic:spPr>
+                </pic:pic>
+              </a:graphicData>
+            </a:graphic>
+          </wp:inline>
+        </w:drawing>
+      </w:r>
+    </w:p>
+    <w:p>
+      <w:r>
+        <w:drawing>
+          <wp:inline distT="0" distB="0" distL="0" distR="0" wp14:anchorId="1A91B150" wp14:editId="67F093A0">
+            <wp:extent cx="6858000" cy="1907540"/>
+            <wp:effectExtent l="0" t="0" r="0" b="0"/>
+            <wp:docPr id="1547954943" name="Picture 1"/>
+            <wp:cNvGraphicFramePr>
+              <a:graphicFrameLocks xmlns:a="http://schemas.openxmlformats.org/drawingml/2006/main" noChangeAspect="1"/>
+            </wp:cNvGraphicFramePr>
+            <a:graphic xmlns:a="http://schemas.openxmlformats.org/drawingml/2006/main">
+              <a:graphicData uri="http://schemas.openxmlformats.org/drawingml/2006/picture">
+                <pic:pic xmlns:pic="http://schemas.openxmlformats.org/drawingml/2006/picture">
+                  <pic:nvPicPr>
+                    <pic:cNvPr id="1547954943" name=""/>
+                    <pic:cNvPicPr/>
+                  </pic:nvPicPr>
+                  <pic:blipFill>
+                    <a:blip r:embed="rId100"/>
+                    <a:stretch>
+                      <a:fillRect/>
+                    </a:stretch>
+                  </pic:blipFill>
+                  <pic:spPr>
+                    <a:xfrm>
+                      <a:off x="0" y="0"/>
+                      <a:ext cx="6858000" cy="1907540"/>
+                    </a:xfrm>
+                    <a:prstGeom prst="rect">
+                      <a:avLst/>
+                    </a:prstGeom>
+                  </pic:spPr>
+                </pic:pic>
+              </a:graphicData>
+            </a:graphic>
+          </wp:inline>
+        </w:drawing>
+      </w:r>
+    </w:p>
+    <w:p>
+      <w:r>
+        <w:lastRenderedPageBreak/>
+        <w:drawing>
+          <wp:inline distT="0" distB="0" distL="0" distR="0" wp14:anchorId="4B39E450" wp14:editId="281894B7">
+            <wp:extent cx="6858000" cy="1478915"/>
+            <wp:effectExtent l="0" t="0" r="0" b="6985"/>
+            <wp:docPr id="454539936" name="Picture 1"/>
+            <wp:cNvGraphicFramePr>
+              <a:graphicFrameLocks xmlns:a="http://schemas.openxmlformats.org/drawingml/2006/main" noChangeAspect="1"/>
+            </wp:cNvGraphicFramePr>
+            <a:graphic xmlns:a="http://schemas.openxmlformats.org/drawingml/2006/main">
+              <a:graphicData uri="http://schemas.openxmlformats.org/drawingml/2006/picture">
+                <pic:pic xmlns:pic="http://schemas.openxmlformats.org/drawingml/2006/picture">
+                  <pic:nvPicPr>
+                    <pic:cNvPr id="454539936" name=""/>
+                    <pic:cNvPicPr/>
+                  </pic:nvPicPr>
+                  <pic:blipFill>
+                    <a:blip r:embed="rId101"/>
+                    <a:stretch>
+                      <a:fillRect/>
+                    </a:stretch>
+                  </pic:blipFill>
+                  <pic:spPr>
+                    <a:xfrm>
+                      <a:off x="0" y="0"/>
+                      <a:ext cx="6858000" cy="1478915"/>
+                    </a:xfrm>
+                    <a:prstGeom prst="rect">
+                      <a:avLst/>
+                    </a:prstGeom>
+                  </pic:spPr>
+                </pic:pic>
+              </a:graphicData>
+            </a:graphic>
+          </wp:inline>
+        </w:drawing>
+      </w:r>
+    </w:p>
+    <w:p>
+      <w:r>
+        <w:drawing>
+          <wp:inline distT="0" distB="0" distL="0" distR="0" wp14:anchorId="63F0207F" wp14:editId="2C01A0D7">
+            <wp:extent cx="6858000" cy="1723390"/>
+            <wp:effectExtent l="0" t="0" r="0" b="0"/>
+            <wp:docPr id="714298829" name="Picture 1"/>
+            <wp:cNvGraphicFramePr>
+              <a:graphicFrameLocks xmlns:a="http://schemas.openxmlformats.org/drawingml/2006/main" noChangeAspect="1"/>
+            </wp:cNvGraphicFramePr>
+            <a:graphic xmlns:a="http://schemas.openxmlformats.org/drawingml/2006/main">
+              <a:graphicData uri="http://schemas.openxmlformats.org/drawingml/2006/picture">
+                <pic:pic xmlns:pic="http://schemas.openxmlformats.org/drawingml/2006/picture">
+                  <pic:nvPicPr>
+                    <pic:cNvPr id="714298829" name=""/>
+                    <pic:cNvPicPr/>
+                  </pic:nvPicPr>
+                  <pic:blipFill>
+                    <a:blip r:embed="rId102"/>
+                    <a:stretch>
+                      <a:fillRect/>
+                    </a:stretch>
+                  </pic:blipFill>
+                  <pic:spPr>
+                    <a:xfrm>
+                      <a:off x="0" y="0"/>
+                      <a:ext cx="6858000" cy="1723390"/>
+                    </a:xfrm>
+                    <a:prstGeom prst="rect">
+                      <a:avLst/>
+                    </a:prstGeom>
+                  </pic:spPr>
+                </pic:pic>
+              </a:graphicData>
+            </a:graphic>
+          </wp:inline>
+        </w:drawing>
+      </w:r>
+    </w:p>
+    <w:p>
+      <w:r>
+        <w:drawing>
+          <wp:inline distT="0" distB="0" distL="0" distR="0" wp14:anchorId="0FCCFAD0" wp14:editId="0F08D852">
+            <wp:extent cx="6858000" cy="3013075"/>
+            <wp:effectExtent l="0" t="0" r="0" b="0"/>
+            <wp:docPr id="2064838165" name="Picture 1"/>
+            <wp:cNvGraphicFramePr>
+              <a:graphicFrameLocks xmlns:a="http://schemas.openxmlformats.org/drawingml/2006/main" noChangeAspect="1"/>
+            </wp:cNvGraphicFramePr>
+            <a:graphic xmlns:a="http://schemas.openxmlformats.org/drawingml/2006/main">
+              <a:graphicData uri="http://schemas.openxmlformats.org/drawingml/2006/picture">
+                <pic:pic xmlns:pic="http://schemas.openxmlformats.org/drawingml/2006/picture">
+                  <pic:nvPicPr>
+                    <pic:cNvPr id="2064838165" name=""/>
+                    <pic:cNvPicPr/>
+                  </pic:nvPicPr>
+                  <pic:blipFill>
+                    <a:blip r:embed="rId103"/>
+                    <a:stretch>
+                      <a:fillRect/>
+                    </a:stretch>
+                  </pic:blipFill>
+                  <pic:spPr>
+                    <a:xfrm>
+                      <a:off x="0" y="0"/>
+                      <a:ext cx="6858000" cy="3013075"/>
+                    </a:xfrm>
+                    <a:prstGeom prst="rect">
+                      <a:avLst/>
+                    </a:prstGeom>
+                  </pic:spPr>
+                </pic:pic>
+              </a:graphicData>
+            </a:graphic>
+          </wp:inline>
+        </w:drawing>
+      </w:r>
+    </w:p>
+    <w:p>
+      <w:r>
+        <w:drawing>
+          <wp:inline distT="0" distB="0" distL="0" distR="0" wp14:anchorId="1B1C9834" wp14:editId="4E4E6DC2">
+            <wp:extent cx="6858000" cy="1715770"/>
+            <wp:effectExtent l="0" t="0" r="0" b="0"/>
+            <wp:docPr id="2143234361" name="Picture 1"/>
+            <wp:cNvGraphicFramePr>
+              <a:graphicFrameLocks xmlns:a="http://schemas.openxmlformats.org/drawingml/2006/main" noChangeAspect="1"/>
+            </wp:cNvGraphicFramePr>
+            <a:graphic xmlns:a="http://schemas.openxmlformats.org/drawingml/2006/main">
+              <a:graphicData uri="http://schemas.openxmlformats.org/drawingml/2006/picture">
+                <pic:pic xmlns:pic="http://schemas.openxmlformats.org/drawingml/2006/picture">
+                  <pic:nvPicPr>
+                    <pic:cNvPr id="2143234361" name=""/>
+                    <pic:cNvPicPr/>
+                  </pic:nvPicPr>
+                  <pic:blipFill>
+                    <a:blip r:embed="rId104"/>
+                    <a:stretch>
+                      <a:fillRect/>
+                    </a:stretch>
+                  </pic:blipFill>
+                  <pic:spPr>
+                    <a:xfrm>
+                      <a:off x="0" y="0"/>
+                      <a:ext cx="6858000" cy="1715770"/>
+                    </a:xfrm>
+                    <a:prstGeom prst="rect">
+                      <a:avLst/>
+                    </a:prstGeom>
+                  </pic:spPr>
+                </pic:pic>
+              </a:graphicData>
+            </a:graphic>
+          </wp:inline>
+        </w:drawing>
+      </w:r>
+    </w:p>
+    <w:p>
+      <w:r>
+        <w:lastRenderedPageBreak/>
+        <w:drawing>
+          <wp:inline distT="0" distB="0" distL="0" distR="0" wp14:anchorId="052C6713" wp14:editId="6BB88ADA">
+            <wp:extent cx="6858000" cy="1773555"/>
+            <wp:effectExtent l="0" t="0" r="0" b="0"/>
+            <wp:docPr id="1709095504" name="Picture 1"/>
+            <wp:cNvGraphicFramePr>
+              <a:graphicFrameLocks xmlns:a="http://schemas.openxmlformats.org/drawingml/2006/main" noChangeAspect="1"/>
+            </wp:cNvGraphicFramePr>
+            <a:graphic xmlns:a="http://schemas.openxmlformats.org/drawingml/2006/main">
+              <a:graphicData uri="http://schemas.openxmlformats.org/drawingml/2006/picture">
+                <pic:pic xmlns:pic="http://schemas.openxmlformats.org/drawingml/2006/picture">
+                  <pic:nvPicPr>
+                    <pic:cNvPr id="1709095504" name=""/>
+                    <pic:cNvPicPr/>
+                  </pic:nvPicPr>
+                  <pic:blipFill>
+                    <a:blip r:embed="rId105"/>
+                    <a:stretch>
+                      <a:fillRect/>
+                    </a:stretch>
+                  </pic:blipFill>
+                  <pic:spPr>
+                    <a:xfrm>
+                      <a:off x="0" y="0"/>
+                      <a:ext cx="6858000" cy="1773555"/>
+                    </a:xfrm>
+                    <a:prstGeom prst="rect">
+                      <a:avLst/>
+                    </a:prstGeom>
+                  </pic:spPr>
+                </pic:pic>
+              </a:graphicData>
+            </a:graphic>
+          </wp:inline>
+        </w:drawing>
+      </w:r>
+    </w:p>
+    <w:p/>
+    <w:p>
+      <w:hyperlink r:id="rId106" w:history="1">
+        <w:r>
+          <w:rPr>
+            <w:rStyle w:val="Hyperlink"/>
+          </w:rPr>
+          <w:t>https://examradar.com/www-http-mcq-data-communication-networking/</w:t>
+        </w:r>
+      </w:hyperlink>
+    </w:p>
+    <w:p>
+      <w:r>
+        <w:drawing>
+          <wp:inline distT="0" distB="0" distL="0" distR="0" wp14:anchorId="4025E676" wp14:editId="48B65D44">
+            <wp:extent cx="6858000" cy="1724660"/>
+            <wp:effectExtent l="0" t="0" r="0" b="8890"/>
+            <wp:docPr id="1375054911" name="Picture 1"/>
+            <wp:cNvGraphicFramePr>
+              <a:graphicFrameLocks xmlns:a="http://schemas.openxmlformats.org/drawingml/2006/main" noChangeAspect="1"/>
+            </wp:cNvGraphicFramePr>
+            <a:graphic xmlns:a="http://schemas.openxmlformats.org/drawingml/2006/main">
+              <a:graphicData uri="http://schemas.openxmlformats.org/drawingml/2006/picture">
+                <pic:pic xmlns:pic="http://schemas.openxmlformats.org/drawingml/2006/picture">
+                  <pic:nvPicPr>
+                    <pic:cNvPr id="1375054911" name=""/>
+                    <pic:cNvPicPr/>
+                  </pic:nvPicPr>
+                  <pic:blipFill>
+                    <a:blip r:embed="rId107"/>
+                    <a:stretch>
+                      <a:fillRect/>
+                    </a:stretch>
+                  </pic:blipFill>
+                  <pic:spPr>
+                    <a:xfrm>
+                      <a:off x="0" y="0"/>
+                      <a:ext cx="6858000" cy="1724660"/>
+                    </a:xfrm>
+                    <a:prstGeom prst="rect">
+                      <a:avLst/>
+                    </a:prstGeom>
+                  </pic:spPr>
+                </pic:pic>
+              </a:graphicData>
+            </a:graphic>
+          </wp:inline>
+        </w:drawing>
+      </w:r>
+    </w:p>
+    <w:p>
+      <w:r>
+        <w:drawing>
+          <wp:inline distT="0" distB="0" distL="0" distR="0" wp14:anchorId="65393584" wp14:editId="3130A3A6">
+            <wp:extent cx="6858000" cy="1671320"/>
+            <wp:effectExtent l="0" t="0" r="0" b="5080"/>
+            <wp:docPr id="451656260" name="Picture 1"/>
+            <wp:cNvGraphicFramePr>
+              <a:graphicFrameLocks xmlns:a="http://schemas.openxmlformats.org/drawingml/2006/main" noChangeAspect="1"/>
+            </wp:cNvGraphicFramePr>
+            <a:graphic xmlns:a="http://schemas.openxmlformats.org/drawingml/2006/main">
+              <a:graphicData uri="http://schemas.openxmlformats.org/drawingml/2006/picture">
+                <pic:pic xmlns:pic="http://schemas.openxmlformats.org/drawingml/2006/picture">
+                  <pic:nvPicPr>
+                    <pic:cNvPr id="451656260" name=""/>
+                    <pic:cNvPicPr/>
+                  </pic:nvPicPr>
+                  <pic:blipFill>
+                    <a:blip r:embed="rId108"/>
+                    <a:stretch>
+                      <a:fillRect/>
+                    </a:stretch>
+                  </pic:blipFill>
+                  <pic:spPr>
+                    <a:xfrm>
+                      <a:off x="0" y="0"/>
+                      <a:ext cx="6858000" cy="1671320"/>
+                    </a:xfrm>
+                    <a:prstGeom prst="rect">
+                      <a:avLst/>
+                    </a:prstGeom>
+                  </pic:spPr>
+                </pic:pic>
+              </a:graphicData>
+            </a:graphic>
+          </wp:inline>
+        </w:drawing>
+      </w:r>
+    </w:p>
+    <w:p>
+      <w:r>
+        <w:drawing>
+          <wp:inline distT="0" distB="0" distL="0" distR="0" wp14:anchorId="473123D5" wp14:editId="0F32FC46">
+            <wp:extent cx="6858000" cy="2165350"/>
+            <wp:effectExtent l="0" t="0" r="0" b="6350"/>
+            <wp:docPr id="1190091682" name="Picture 1"/>
+            <wp:cNvGraphicFramePr>
+              <a:graphicFrameLocks xmlns:a="http://schemas.openxmlformats.org/drawingml/2006/main" noChangeAspect="1"/>
+            </wp:cNvGraphicFramePr>
+            <a:graphic xmlns:a="http://schemas.openxmlformats.org/drawingml/2006/main">
+              <a:graphicData uri="http://schemas.openxmlformats.org/drawingml/2006/picture">
+                <pic:pic xmlns:pic="http://schemas.openxmlformats.org/drawingml/2006/picture">
+                  <pic:nvPicPr>
+                    <pic:cNvPr id="1190091682" name=""/>
+                    <pic:cNvPicPr/>
+                  </pic:nvPicPr>
+                  <pic:blipFill>
+                    <a:blip r:embed="rId109"/>
+                    <a:stretch>
+                      <a:fillRect/>
+                    </a:stretch>
+                  </pic:blipFill>
+                  <pic:spPr>
+                    <a:xfrm>
+                      <a:off x="0" y="0"/>
+                      <a:ext cx="6858000" cy="2165350"/>
+                    </a:xfrm>
+                    <a:prstGeom prst="rect">
+                      <a:avLst/>
+                    </a:prstGeom>
+                  </pic:spPr>
+                </pic:pic>
+              </a:graphicData>
+            </a:graphic>
+          </wp:inline>
+        </w:drawing>
+      </w:r>
+    </w:p>
+    <w:p/>
     <w:sectPr>
       <w:pgSz w:w="12240" w:h="15840"/>
       <w:pgMar w:top="720" w:right="720" w:bottom="720" w:left="720" w:header="720" w:footer="720" w:gutter="0"/>
